--- a/Write Up Lab07_08.docx
+++ b/Write Up Lab07_08.docx
@@ -29,6 +29,1622 @@
         </w:rPr>
         <w:lastRenderedPageBreak/>
         <w:t xml:space="preserve">Appendix: </w:t>
+      </w:r>
+    </w:p>
+    <w:p>
+      <w:pPr>
+        <w:rPr>
+          <w:rFonts w:ascii="Times New Roman" w:hAnsi="Times New Roman" w:cs="Times New Roman"/>
+          <w:b/>
+        </w:rPr>
+      </w:pPr>
+    </w:p>
+    <w:p>
+      <w:pPr>
+        <w:rPr>
+          <w:rFonts w:ascii="Times New Roman" w:hAnsi="Times New Roman" w:cs="Times New Roman"/>
+          <w:b/>
+        </w:rPr>
+      </w:pPr>
+      <w:r>
+        <w:rPr>
+          <w:rFonts w:ascii="Times New Roman" w:hAnsi="Times New Roman" w:cs="Times New Roman"/>
+          <w:b/>
+        </w:rPr>
+        <w:t xml:space="preserve">Programs Written: </w:t>
+      </w:r>
+    </w:p>
+    <w:p>
+      <w:pPr>
+        <w:rPr>
+          <w:rFonts w:ascii="Times New Roman" w:hAnsi="Times New Roman" w:cs="Times New Roman"/>
+          <w:b/>
+        </w:rPr>
+      </w:pPr>
+    </w:p>
+    <w:p>
+      <w:pPr>
+        <w:rPr>
+          <w:rFonts w:ascii="Times New Roman" w:hAnsi="Times New Roman" w:cs="Times New Roman"/>
+          <w:b/>
+        </w:rPr>
+      </w:pPr>
+      <w:r>
+        <w:rPr>
+          <w:rFonts w:ascii="Times New Roman" w:hAnsi="Times New Roman" w:cs="Times New Roman"/>
+          <w:b/>
+        </w:rPr>
+        <w:t>Soundex.py</w:t>
+      </w:r>
+    </w:p>
+    <w:p>
+      <w:pPr>
+        <w:rPr>
+          <w:rFonts w:ascii="Times New Roman" w:hAnsi="Times New Roman" w:cs="Times New Roman"/>
+          <w:b/>
+        </w:rPr>
+      </w:pPr>
+    </w:p>
+    <w:p>
+      <w:pPr>
+        <w:rPr>
+          <w:rFonts w:ascii="Times New Roman" w:hAnsi="Times New Roman" w:cs="Times New Roman"/>
+        </w:rPr>
+      </w:pPr>
+      <w:r>
+        <w:rPr>
+          <w:rFonts w:ascii="Times New Roman" w:hAnsi="Times New Roman" w:cs="Times New Roman"/>
+        </w:rPr>
+        <w:t># Two imple</w:t>
+      </w:r>
+      <w:r>
+        <w:rPr>
+          <w:rFonts w:ascii="Times New Roman" w:hAnsi="Times New Roman" w:cs="Times New Roman"/>
+        </w:rPr>
+        <w:t>mentations of Soundex algorithm</w:t>
+      </w:r>
+    </w:p>
+    <w:p>
+      <w:pPr>
+        <w:rPr>
+          <w:rFonts w:ascii="Times New Roman" w:hAnsi="Times New Roman" w:cs="Times New Roman"/>
+        </w:rPr>
+      </w:pPr>
+    </w:p>
+    <w:p>
+      <w:pPr>
+        <w:rPr>
+          <w:rFonts w:ascii="Times New Roman" w:hAnsi="Times New Roman" w:cs="Times New Roman"/>
+        </w:rPr>
+      </w:pPr>
+      <w:r>
+        <w:rPr>
+          <w:rFonts w:ascii="Times New Roman" w:hAnsi="Times New Roman" w:cs="Times New Roman"/>
+        </w:rPr>
+        <w:t>def soundexNaive(name, len=4):</w:t>
+      </w:r>
+    </w:p>
+    <w:p>
+      <w:pPr>
+        <w:rPr>
+          <w:rFonts w:ascii="Times New Roman" w:hAnsi="Times New Roman" w:cs="Times New Roman"/>
+        </w:rPr>
+      </w:pPr>
+      <w:r>
+        <w:rPr>
+          <w:rFonts w:ascii="Times New Roman" w:hAnsi="Times New Roman" w:cs="Times New Roman"/>
+        </w:rPr>
+        <w:t xml:space="preserve">    '''A naive implementation of the soundex algorithm.</w:t>
+      </w:r>
+    </w:p>
+    <w:p>
+      <w:pPr>
+        <w:rPr>
+          <w:rFonts w:ascii="Times New Roman" w:hAnsi="Times New Roman" w:cs="Times New Roman"/>
+        </w:rPr>
+      </w:pPr>
+      <w:r>
+        <w:rPr>
+          <w:rFonts w:ascii="Times New Roman" w:hAnsi="Times New Roman" w:cs="Times New Roman"/>
+        </w:rPr>
+        <w:t xml:space="preserve">       By Deepak Kumar, 2/12/2008. dkumar@brynmawr.edu</w:t>
+      </w:r>
+    </w:p>
+    <w:p>
+      <w:pPr>
+        <w:rPr>
+          <w:rFonts w:ascii="Times New Roman" w:hAnsi="Times New Roman" w:cs="Times New Roman"/>
+        </w:rPr>
+      </w:pPr>
+      <w:r>
+        <w:rPr>
+          <w:rFonts w:ascii="Times New Roman" w:hAnsi="Times New Roman" w:cs="Times New Roman"/>
+        </w:rPr>
+        <w:t xml:space="preserve">       Expects name to be in uppercase.</w:t>
+      </w:r>
+    </w:p>
+    <w:p>
+      <w:pPr>
+        <w:rPr>
+          <w:rFonts w:ascii="Times New Roman" w:hAnsi="Times New Roman" w:cs="Times New Roman"/>
+        </w:rPr>
+      </w:pPr>
+      <w:r>
+        <w:rPr>
+          <w:rFonts w:ascii="Times New Roman" w:hAnsi="Times New Roman" w:cs="Times New Roman"/>
+        </w:rPr>
+        <w:t xml:space="preserve">    '''</w:t>
+      </w:r>
+    </w:p>
+    <w:p>
+      <w:pPr>
+        <w:rPr>
+          <w:rFonts w:ascii="Times New Roman" w:hAnsi="Times New Roman" w:cs="Times New Roman"/>
+        </w:rPr>
+      </w:pPr>
+      <w:r>
+        <w:rPr>
+          <w:rFonts w:ascii="Times New Roman" w:hAnsi="Times New Roman" w:cs="Times New Roman"/>
+        </w:rPr>
+        <w:t xml:space="preserve">    sndx = name[0]  # Keep first letter</w:t>
+      </w:r>
+    </w:p>
+    <w:p>
+      <w:pPr>
+        <w:rPr>
+          <w:rFonts w:ascii="Times New Roman" w:hAnsi="Times New Roman" w:cs="Times New Roman"/>
+        </w:rPr>
+      </w:pPr>
+    </w:p>
+    <w:p>
+      <w:pPr>
+        <w:rPr>
+          <w:rFonts w:ascii="Times New Roman" w:hAnsi="Times New Roman" w:cs="Times New Roman"/>
+        </w:rPr>
+      </w:pPr>
+      <w:r>
+        <w:rPr>
+          <w:rFonts w:ascii="Times New Roman" w:hAnsi="Times New Roman" w:cs="Times New Roman"/>
+        </w:rPr>
+        <w:t xml:space="preserve">    for i in name[1:]:</w:t>
+      </w:r>
+    </w:p>
+    <w:p>
+      <w:pPr>
+        <w:rPr>
+          <w:rFonts w:ascii="Times New Roman" w:hAnsi="Times New Roman" w:cs="Times New Roman"/>
+        </w:rPr>
+      </w:pPr>
+      <w:r>
+        <w:rPr>
+          <w:rFonts w:ascii="Times New Roman" w:hAnsi="Times New Roman" w:cs="Times New Roman"/>
+        </w:rPr>
+        <w:t xml:space="preserve">        if i in "BFPV":</w:t>
+      </w:r>
+    </w:p>
+    <w:p>
+      <w:pPr>
+        <w:rPr>
+          <w:rFonts w:ascii="Times New Roman" w:hAnsi="Times New Roman" w:cs="Times New Roman"/>
+        </w:rPr>
+      </w:pPr>
+      <w:r>
+        <w:rPr>
+          <w:rFonts w:ascii="Times New Roman" w:hAnsi="Times New Roman" w:cs="Times New Roman"/>
+        </w:rPr>
+        <w:t xml:space="preserve">            d = "1"</w:t>
+      </w:r>
+    </w:p>
+    <w:p>
+      <w:pPr>
+        <w:rPr>
+          <w:rFonts w:ascii="Times New Roman" w:hAnsi="Times New Roman" w:cs="Times New Roman"/>
+        </w:rPr>
+      </w:pPr>
+      <w:r>
+        <w:rPr>
+          <w:rFonts w:ascii="Times New Roman" w:hAnsi="Times New Roman" w:cs="Times New Roman"/>
+        </w:rPr>
+        <w:t xml:space="preserve">        elif i in "CGJKQSXZ":</w:t>
+      </w:r>
+    </w:p>
+    <w:p>
+      <w:pPr>
+        <w:rPr>
+          <w:rFonts w:ascii="Times New Roman" w:hAnsi="Times New Roman" w:cs="Times New Roman"/>
+        </w:rPr>
+      </w:pPr>
+      <w:r>
+        <w:rPr>
+          <w:rFonts w:ascii="Times New Roman" w:hAnsi="Times New Roman" w:cs="Times New Roman"/>
+        </w:rPr>
+        <w:t xml:space="preserve">            d = "2"</w:t>
+      </w:r>
+    </w:p>
+    <w:p>
+      <w:pPr>
+        <w:rPr>
+          <w:rFonts w:ascii="Times New Roman" w:hAnsi="Times New Roman" w:cs="Times New Roman"/>
+        </w:rPr>
+      </w:pPr>
+      <w:r>
+        <w:rPr>
+          <w:rFonts w:ascii="Times New Roman" w:hAnsi="Times New Roman" w:cs="Times New Roman"/>
+        </w:rPr>
+        <w:t xml:space="preserve">        elif i in "DT":</w:t>
+      </w:r>
+    </w:p>
+    <w:p>
+      <w:pPr>
+        <w:rPr>
+          <w:rFonts w:ascii="Times New Roman" w:hAnsi="Times New Roman" w:cs="Times New Roman"/>
+        </w:rPr>
+      </w:pPr>
+      <w:r>
+        <w:rPr>
+          <w:rFonts w:ascii="Times New Roman" w:hAnsi="Times New Roman" w:cs="Times New Roman"/>
+        </w:rPr>
+        <w:t xml:space="preserve">            d = "3"</w:t>
+      </w:r>
+    </w:p>
+    <w:p>
+      <w:pPr>
+        <w:rPr>
+          <w:rFonts w:ascii="Times New Roman" w:hAnsi="Times New Roman" w:cs="Times New Roman"/>
+        </w:rPr>
+      </w:pPr>
+      <w:r>
+        <w:rPr>
+          <w:rFonts w:ascii="Times New Roman" w:hAnsi="Times New Roman" w:cs="Times New Roman"/>
+        </w:rPr>
+        <w:t xml:space="preserve">        elif i == "L":</w:t>
+      </w:r>
+    </w:p>
+    <w:p>
+      <w:pPr>
+        <w:rPr>
+          <w:rFonts w:ascii="Times New Roman" w:hAnsi="Times New Roman" w:cs="Times New Roman"/>
+        </w:rPr>
+      </w:pPr>
+      <w:r>
+        <w:rPr>
+          <w:rFonts w:ascii="Times New Roman" w:hAnsi="Times New Roman" w:cs="Times New Roman"/>
+        </w:rPr>
+        <w:t xml:space="preserve">            d = "4"</w:t>
+      </w:r>
+    </w:p>
+    <w:p>
+      <w:pPr>
+        <w:rPr>
+          <w:rFonts w:ascii="Times New Roman" w:hAnsi="Times New Roman" w:cs="Times New Roman"/>
+        </w:rPr>
+      </w:pPr>
+      <w:r>
+        <w:rPr>
+          <w:rFonts w:ascii="Times New Roman" w:hAnsi="Times New Roman" w:cs="Times New Roman"/>
+        </w:rPr>
+        <w:t xml:space="preserve">        elif i in "MN":</w:t>
+      </w:r>
+    </w:p>
+    <w:p>
+      <w:pPr>
+        <w:rPr>
+          <w:rFonts w:ascii="Times New Roman" w:hAnsi="Times New Roman" w:cs="Times New Roman"/>
+        </w:rPr>
+      </w:pPr>
+      <w:r>
+        <w:rPr>
+          <w:rFonts w:ascii="Times New Roman" w:hAnsi="Times New Roman" w:cs="Times New Roman"/>
+        </w:rPr>
+        <w:t xml:space="preserve">            d = "5"</w:t>
+      </w:r>
+    </w:p>
+    <w:p>
+      <w:pPr>
+        <w:rPr>
+          <w:rFonts w:ascii="Times New Roman" w:hAnsi="Times New Roman" w:cs="Times New Roman"/>
+        </w:rPr>
+      </w:pPr>
+      <w:r>
+        <w:rPr>
+          <w:rFonts w:ascii="Times New Roman" w:hAnsi="Times New Roman" w:cs="Times New Roman"/>
+        </w:rPr>
+        <w:t xml:space="preserve">        elif i == "R":</w:t>
+      </w:r>
+    </w:p>
+    <w:p>
+      <w:pPr>
+        <w:rPr>
+          <w:rFonts w:ascii="Times New Roman" w:hAnsi="Times New Roman" w:cs="Times New Roman"/>
+        </w:rPr>
+      </w:pPr>
+      <w:r>
+        <w:rPr>
+          <w:rFonts w:ascii="Times New Roman" w:hAnsi="Times New Roman" w:cs="Times New Roman"/>
+        </w:rPr>
+        <w:t xml:space="preserve">            d = "6"</w:t>
+      </w:r>
+    </w:p>
+    <w:p>
+      <w:pPr>
+        <w:rPr>
+          <w:rFonts w:ascii="Times New Roman" w:hAnsi="Times New Roman" w:cs="Times New Roman"/>
+        </w:rPr>
+      </w:pPr>
+      <w:r>
+        <w:rPr>
+          <w:rFonts w:ascii="Times New Roman" w:hAnsi="Times New Roman" w:cs="Times New Roman"/>
+        </w:rPr>
+        <w:t xml:space="preserve">        else:</w:t>
+      </w:r>
+    </w:p>
+    <w:p>
+      <w:pPr>
+        <w:rPr>
+          <w:rFonts w:ascii="Times New Roman" w:hAnsi="Times New Roman" w:cs="Times New Roman"/>
+        </w:rPr>
+      </w:pPr>
+      <w:r>
+        <w:rPr>
+          <w:rFonts w:ascii="Times New Roman" w:hAnsi="Times New Roman" w:cs="Times New Roman"/>
+        </w:rPr>
+        <w:t xml:space="preserve">            d = ''</w:t>
+      </w:r>
+    </w:p>
+    <w:p>
+      <w:pPr>
+        <w:rPr>
+          <w:rFonts w:ascii="Times New Roman" w:hAnsi="Times New Roman" w:cs="Times New Roman"/>
+        </w:rPr>
+      </w:pPr>
+    </w:p>
+    <w:p>
+      <w:pPr>
+        <w:rPr>
+          <w:rFonts w:ascii="Times New Roman" w:hAnsi="Times New Roman" w:cs="Times New Roman"/>
+        </w:rPr>
+      </w:pPr>
+      <w:r>
+        <w:rPr>
+          <w:rFonts w:ascii="Times New Roman" w:hAnsi="Times New Roman" w:cs="Times New Roman"/>
+        </w:rPr>
+        <w:t xml:space="preserve">        # Do not add if repeated/duplicated</w:t>
+      </w:r>
+    </w:p>
+    <w:p>
+      <w:pPr>
+        <w:rPr>
+          <w:rFonts w:ascii="Times New Roman" w:hAnsi="Times New Roman" w:cs="Times New Roman"/>
+        </w:rPr>
+      </w:pPr>
+      <w:r>
+        <w:rPr>
+          <w:rFonts w:ascii="Times New Roman" w:hAnsi="Times New Roman" w:cs="Times New Roman"/>
+        </w:rPr>
+        <w:t xml:space="preserve">        if d != sndx[-1]:</w:t>
+      </w:r>
+    </w:p>
+    <w:p>
+      <w:pPr>
+        <w:rPr>
+          <w:rFonts w:ascii="Times New Roman" w:hAnsi="Times New Roman" w:cs="Times New Roman"/>
+        </w:rPr>
+      </w:pPr>
+      <w:r>
+        <w:rPr>
+          <w:rFonts w:ascii="Times New Roman" w:hAnsi="Times New Roman" w:cs="Times New Roman"/>
+        </w:rPr>
+        <w:t xml:space="preserve">            sndx += d</w:t>
+      </w:r>
+    </w:p>
+    <w:p>
+      <w:pPr>
+        <w:rPr>
+          <w:rFonts w:ascii="Times New Roman" w:hAnsi="Times New Roman" w:cs="Times New Roman"/>
+        </w:rPr>
+      </w:pPr>
+      <w:r>
+        <w:rPr>
+          <w:rFonts w:ascii="Times New Roman" w:hAnsi="Times New Roman" w:cs="Times New Roman"/>
+        </w:rPr>
+        <w:t xml:space="preserve">    return (sndx + (len * '0'))[:len]   # first 4 letters or padd with 0 to make 4</w:t>
+      </w:r>
+    </w:p>
+    <w:p>
+      <w:pPr>
+        <w:rPr>
+          <w:rFonts w:ascii="Times New Roman" w:hAnsi="Times New Roman" w:cs="Times New Roman"/>
+        </w:rPr>
+      </w:pPr>
+    </w:p>
+    <w:p>
+      <w:pPr>
+        <w:rPr>
+          <w:rFonts w:ascii="Times New Roman" w:hAnsi="Times New Roman" w:cs="Times New Roman"/>
+        </w:rPr>
+      </w:pPr>
+    </w:p>
+    <w:p>
+      <w:pPr>
+        <w:rPr>
+          <w:rFonts w:ascii="Times New Roman" w:hAnsi="Times New Roman" w:cs="Times New Roman"/>
+        </w:rPr>
+      </w:pPr>
+      <w:r>
+        <w:rPr>
+          <w:rFonts w:ascii="Times New Roman" w:hAnsi="Times New Roman" w:cs="Times New Roman"/>
+        </w:rPr>
+        <w:t>def soundex(name, len=4):</w:t>
+      </w:r>
+    </w:p>
+    <w:p>
+      <w:pPr>
+        <w:rPr>
+          <w:rFonts w:ascii="Times New Roman" w:hAnsi="Times New Roman" w:cs="Times New Roman"/>
+        </w:rPr>
+      </w:pPr>
+      <w:r>
+        <w:rPr>
+          <w:rFonts w:ascii="Times New Roman" w:hAnsi="Times New Roman" w:cs="Times New Roman"/>
+        </w:rPr>
+        <w:t xml:space="preserve">    """ soundex module conforming to Donald Knuth's algorithm</w:t>
+      </w:r>
+    </w:p>
+    <w:p>
+      <w:pPr>
+        <w:rPr>
+          <w:rFonts w:ascii="Times New Roman" w:hAnsi="Times New Roman" w:cs="Times New Roman"/>
+        </w:rPr>
+      </w:pPr>
+      <w:r>
+        <w:rPr>
+          <w:rFonts w:ascii="Times New Roman" w:hAnsi="Times New Roman" w:cs="Times New Roman"/>
+        </w:rPr>
+        <w:t xml:space="preserve">        implementation 2000-12-24 by Gregory Jorgensen</w:t>
+      </w:r>
+    </w:p>
+    <w:p>
+      <w:pPr>
+        <w:rPr>
+          <w:rFonts w:ascii="Times New Roman" w:hAnsi="Times New Roman" w:cs="Times New Roman"/>
+        </w:rPr>
+      </w:pPr>
+      <w:r>
+        <w:rPr>
+          <w:rFonts w:ascii="Times New Roman" w:hAnsi="Times New Roman" w:cs="Times New Roman"/>
+        </w:rPr>
+        <w:t xml:space="preserve">        public domain.</w:t>
+      </w:r>
+    </w:p>
+    <w:p>
+      <w:pPr>
+        <w:rPr>
+          <w:rFonts w:ascii="Times New Roman" w:hAnsi="Times New Roman" w:cs="Times New Roman"/>
+        </w:rPr>
+      </w:pPr>
+      <w:r>
+        <w:rPr>
+          <w:rFonts w:ascii="Times New Roman" w:hAnsi="Times New Roman" w:cs="Times New Roman"/>
+        </w:rPr>
+        <w:tab/>
+      </w:r>
+      <w:r>
+        <w:rPr>
+          <w:rFonts w:ascii="Times New Roman" w:hAnsi="Times New Roman" w:cs="Times New Roman"/>
+        </w:rPr>
+        <w:tab/>
+        <w:t>Expects name to be in uppercase.</w:t>
+      </w:r>
+    </w:p>
+    <w:p>
+      <w:pPr>
+        <w:rPr>
+          <w:rFonts w:ascii="Times New Roman" w:hAnsi="Times New Roman" w:cs="Times New Roman"/>
+        </w:rPr>
+      </w:pPr>
+      <w:r>
+        <w:rPr>
+          <w:rFonts w:ascii="Times New Roman" w:hAnsi="Times New Roman" w:cs="Times New Roman"/>
+        </w:rPr>
+        <w:t xml:space="preserve">        Modified by Deepak Kumar, 2/11/2008. dkumar@cs.brynmawr.edu</w:t>
+      </w:r>
+    </w:p>
+    <w:p>
+      <w:pPr>
+        <w:rPr>
+          <w:rFonts w:ascii="Times New Roman" w:hAnsi="Times New Roman" w:cs="Times New Roman"/>
+        </w:rPr>
+      </w:pPr>
+      <w:r>
+        <w:rPr>
+          <w:rFonts w:ascii="Times New Roman" w:hAnsi="Times New Roman" w:cs="Times New Roman"/>
+        </w:rPr>
+        <w:tab/>
+      </w:r>
+      <w:r>
+        <w:rPr>
+          <w:rFonts w:ascii="Times New Roman" w:hAnsi="Times New Roman" w:cs="Times New Roman"/>
+        </w:rPr>
+        <w:tab/>
+        <w:t>Modified by Deepak Kumar, 3/21/2017. dkumar@cs.brynmawr.edu</w:t>
+      </w:r>
+    </w:p>
+    <w:p>
+      <w:pPr>
+        <w:rPr>
+          <w:rFonts w:ascii="Times New Roman" w:hAnsi="Times New Roman" w:cs="Times New Roman"/>
+        </w:rPr>
+      </w:pPr>
+      <w:r>
+        <w:rPr>
+          <w:rFonts w:ascii="Times New Roman" w:hAnsi="Times New Roman" w:cs="Times New Roman"/>
+        </w:rPr>
+        <w:t xml:space="preserve">    """</w:t>
+      </w:r>
+    </w:p>
+    <w:p>
+      <w:pPr>
+        <w:rPr>
+          <w:rFonts w:ascii="Times New Roman" w:hAnsi="Times New Roman" w:cs="Times New Roman"/>
+        </w:rPr>
+      </w:pPr>
+    </w:p>
+    <w:p>
+      <w:pPr>
+        <w:rPr>
+          <w:rFonts w:ascii="Times New Roman" w:hAnsi="Times New Roman" w:cs="Times New Roman"/>
+        </w:rPr>
+      </w:pPr>
+      <w:r>
+        <w:rPr>
+          <w:rFonts w:ascii="Times New Roman" w:hAnsi="Times New Roman" w:cs="Times New Roman"/>
+        </w:rPr>
+        <w:t xml:space="preserve">    # Define soundex values for each letter, 0 means omitted</w:t>
+      </w:r>
+    </w:p>
+    <w:p>
+      <w:pPr>
+        <w:rPr>
+          <w:rFonts w:ascii="Times New Roman" w:hAnsi="Times New Roman" w:cs="Times New Roman"/>
+        </w:rPr>
+      </w:pPr>
+      <w:r>
+        <w:rPr>
+          <w:rFonts w:ascii="Times New Roman" w:hAnsi="Times New Roman" w:cs="Times New Roman"/>
+        </w:rPr>
+        <w:t xml:space="preserve">    #         ABCDEFGHIJKLMNOPQRSTUVWXYZ</w:t>
+      </w:r>
+    </w:p>
+    <w:p>
+      <w:pPr>
+        <w:rPr>
+          <w:rFonts w:ascii="Times New Roman" w:hAnsi="Times New Roman" w:cs="Times New Roman"/>
+        </w:rPr>
+      </w:pPr>
+      <w:r>
+        <w:rPr>
+          <w:rFonts w:ascii="Times New Roman" w:hAnsi="Times New Roman" w:cs="Times New Roman"/>
+        </w:rPr>
+        <w:t xml:space="preserve">    digits = '01230120022455012623010202'</w:t>
+      </w:r>
+    </w:p>
+    <w:p>
+      <w:pPr>
+        <w:rPr>
+          <w:rFonts w:ascii="Times New Roman" w:hAnsi="Times New Roman" w:cs="Times New Roman"/>
+        </w:rPr>
+      </w:pPr>
+    </w:p>
+    <w:p>
+      <w:pPr>
+        <w:rPr>
+          <w:rFonts w:ascii="Times New Roman" w:hAnsi="Times New Roman" w:cs="Times New Roman"/>
+        </w:rPr>
+      </w:pPr>
+      <w:r>
+        <w:rPr>
+          <w:rFonts w:ascii="Times New Roman" w:hAnsi="Times New Roman" w:cs="Times New Roman"/>
+        </w:rPr>
+        <w:t xml:space="preserve">    # retain first letter of string</w:t>
+      </w:r>
+    </w:p>
+    <w:p>
+      <w:pPr>
+        <w:rPr>
+          <w:rFonts w:ascii="Times New Roman" w:hAnsi="Times New Roman" w:cs="Times New Roman"/>
+        </w:rPr>
+      </w:pPr>
+      <w:r>
+        <w:rPr>
+          <w:rFonts w:ascii="Times New Roman" w:hAnsi="Times New Roman" w:cs="Times New Roman"/>
+        </w:rPr>
+        <w:t xml:space="preserve">    sndx = name[0]</w:t>
+      </w:r>
+    </w:p>
+    <w:p>
+      <w:pPr>
+        <w:rPr>
+          <w:rFonts w:ascii="Times New Roman" w:hAnsi="Times New Roman" w:cs="Times New Roman"/>
+        </w:rPr>
+      </w:pPr>
+    </w:p>
+    <w:p>
+      <w:pPr>
+        <w:rPr>
+          <w:rFonts w:ascii="Times New Roman" w:hAnsi="Times New Roman" w:cs="Times New Roman"/>
+        </w:rPr>
+      </w:pPr>
+      <w:r>
+        <w:rPr>
+          <w:rFonts w:ascii="Times New Roman" w:hAnsi="Times New Roman" w:cs="Times New Roman"/>
+        </w:rPr>
+        <w:t xml:space="preserve">    # translate each successive letter in name</w:t>
+      </w:r>
+    </w:p>
+    <w:p>
+      <w:pPr>
+        <w:rPr>
+          <w:rFonts w:ascii="Times New Roman" w:hAnsi="Times New Roman" w:cs="Times New Roman"/>
+        </w:rPr>
+      </w:pPr>
+      <w:r>
+        <w:rPr>
+          <w:rFonts w:ascii="Times New Roman" w:hAnsi="Times New Roman" w:cs="Times New Roman"/>
+        </w:rPr>
+        <w:t xml:space="preserve">    for c in name[1:]:</w:t>
+      </w:r>
+    </w:p>
+    <w:p>
+      <w:pPr>
+        <w:rPr>
+          <w:rFonts w:ascii="Times New Roman" w:hAnsi="Times New Roman" w:cs="Times New Roman"/>
+        </w:rPr>
+      </w:pPr>
+      <w:r>
+        <w:rPr>
+          <w:rFonts w:ascii="Times New Roman" w:hAnsi="Times New Roman" w:cs="Times New Roman"/>
+        </w:rPr>
+        <w:t xml:space="preserve">        d = digits[ord(c)-ord('A')]</w:t>
+      </w:r>
+    </w:p>
+    <w:p>
+      <w:pPr>
+        <w:rPr>
+          <w:rFonts w:ascii="Times New Roman" w:hAnsi="Times New Roman" w:cs="Times New Roman"/>
+        </w:rPr>
+      </w:pPr>
+      <w:r>
+        <w:rPr>
+          <w:rFonts w:ascii="Times New Roman" w:hAnsi="Times New Roman" w:cs="Times New Roman"/>
+        </w:rPr>
+        <w:t xml:space="preserve">        # If 2 or more letters with same # are adjacent then just keep one</w:t>
+      </w:r>
+    </w:p>
+    <w:p>
+      <w:pPr>
+        <w:rPr>
+          <w:rFonts w:ascii="Times New Roman" w:hAnsi="Times New Roman" w:cs="Times New Roman"/>
+        </w:rPr>
+      </w:pPr>
+      <w:r>
+        <w:rPr>
+          <w:rFonts w:ascii="Times New Roman" w:hAnsi="Times New Roman" w:cs="Times New Roman"/>
+        </w:rPr>
+        <w:t xml:space="preserve">        if d != '0' and d != sndx[-1]:</w:t>
+      </w:r>
+    </w:p>
+    <w:p>
+      <w:pPr>
+        <w:rPr>
+          <w:rFonts w:ascii="Times New Roman" w:hAnsi="Times New Roman" w:cs="Times New Roman"/>
+        </w:rPr>
+      </w:pPr>
+      <w:r>
+        <w:rPr>
+          <w:rFonts w:ascii="Times New Roman" w:hAnsi="Times New Roman" w:cs="Times New Roman"/>
+        </w:rPr>
+        <w:t xml:space="preserve">            sndx += d</w:t>
+      </w:r>
+    </w:p>
+    <w:p>
+      <w:pPr>
+        <w:rPr>
+          <w:rFonts w:ascii="Times New Roman" w:hAnsi="Times New Roman" w:cs="Times New Roman"/>
+        </w:rPr>
+      </w:pPr>
+    </w:p>
+    <w:p>
+      <w:pPr>
+        <w:rPr>
+          <w:rFonts w:ascii="Times New Roman" w:hAnsi="Times New Roman" w:cs="Times New Roman"/>
+        </w:rPr>
+      </w:pPr>
+      <w:r>
+        <w:rPr>
+          <w:rFonts w:ascii="Times New Roman" w:hAnsi="Times New Roman" w:cs="Times New Roman"/>
+        </w:rPr>
+        <w:t xml:space="preserve">    # remove all 0s from the soundex code</w:t>
+      </w:r>
+    </w:p>
+    <w:p>
+      <w:pPr>
+        <w:rPr>
+          <w:rFonts w:ascii="Times New Roman" w:hAnsi="Times New Roman" w:cs="Times New Roman"/>
+        </w:rPr>
+      </w:pPr>
+      <w:r>
+        <w:rPr>
+          <w:rFonts w:ascii="Times New Roman" w:hAnsi="Times New Roman" w:cs="Times New Roman"/>
+        </w:rPr>
+        <w:t xml:space="preserve">    sndx = sndx.replace('0','')</w:t>
+      </w:r>
+    </w:p>
+    <w:p>
+      <w:pPr>
+        <w:rPr>
+          <w:rFonts w:ascii="Times New Roman" w:hAnsi="Times New Roman" w:cs="Times New Roman"/>
+        </w:rPr>
+      </w:pPr>
+    </w:p>
+    <w:p>
+      <w:pPr>
+        <w:rPr>
+          <w:rFonts w:ascii="Times New Roman" w:hAnsi="Times New Roman" w:cs="Times New Roman"/>
+        </w:rPr>
+      </w:pPr>
+      <w:r>
+        <w:rPr>
+          <w:rFonts w:ascii="Times New Roman" w:hAnsi="Times New Roman" w:cs="Times New Roman"/>
+        </w:rPr>
+        <w:t xml:space="preserve">    # return soundex code padded to len characters</w:t>
+      </w:r>
+    </w:p>
+    <w:p>
+      <w:pPr>
+        <w:rPr>
+          <w:rFonts w:ascii="Times New Roman" w:hAnsi="Times New Roman" w:cs="Times New Roman"/>
+        </w:rPr>
+      </w:pPr>
+      <w:r>
+        <w:rPr>
+          <w:rFonts w:ascii="Times New Roman" w:hAnsi="Times New Roman" w:cs="Times New Roman"/>
+        </w:rPr>
+        <w:t xml:space="preserve">    return (sndx + (len * '0'))[:len]</w:t>
+      </w:r>
+    </w:p>
+    <w:p>
+      <w:pPr>
+        <w:rPr>
+          <w:rFonts w:ascii="Times New Roman" w:hAnsi="Times New Roman" w:cs="Times New Roman"/>
+        </w:rPr>
+      </w:pPr>
+    </w:p>
+    <w:p>
+      <w:pPr>
+        <w:rPr>
+          <w:rFonts w:ascii="Times New Roman" w:hAnsi="Times New Roman" w:cs="Times New Roman"/>
+        </w:rPr>
+      </w:pPr>
+      <w:r>
+        <w:rPr>
+          <w:rFonts w:ascii="Times New Roman" w:hAnsi="Times New Roman" w:cs="Times New Roman"/>
+        </w:rPr>
+        <w:t>def main():</w:t>
+      </w:r>
+    </w:p>
+    <w:p>
+      <w:pPr>
+        <w:rPr>
+          <w:rFonts w:ascii="Times New Roman" w:hAnsi="Times New Roman" w:cs="Times New Roman"/>
+        </w:rPr>
+      </w:pPr>
+      <w:r>
+        <w:rPr>
+          <w:rFonts w:ascii="Times New Roman" w:hAnsi="Times New Roman" w:cs="Times New Roman"/>
+        </w:rPr>
+        <w:t xml:space="preserve">    person = input("Enter your name: ")</w:t>
+      </w:r>
+    </w:p>
+    <w:p>
+      <w:pPr>
+        <w:rPr>
+          <w:rFonts w:ascii="Times New Roman" w:hAnsi="Times New Roman" w:cs="Times New Roman"/>
+        </w:rPr>
+      </w:pPr>
+      <w:r>
+        <w:rPr>
+          <w:rFonts w:ascii="Times New Roman" w:hAnsi="Times New Roman" w:cs="Times New Roman"/>
+        </w:rPr>
+        <w:t xml:space="preserve">    print("Algorithm 1 result for", person, soundexNaive(person.upper(), len(person)))</w:t>
+      </w:r>
+    </w:p>
+    <w:p>
+      <w:pPr>
+        <w:rPr>
+          <w:rFonts w:ascii="Times New Roman" w:hAnsi="Times New Roman" w:cs="Times New Roman"/>
+        </w:rPr>
+      </w:pPr>
+      <w:r>
+        <w:rPr>
+          <w:rFonts w:ascii="Times New Roman" w:hAnsi="Times New Roman" w:cs="Times New Roman"/>
+        </w:rPr>
+        <w:t xml:space="preserve">    print("Algorithm 2 result for", person, soundex(person.upper(), len(person)))</w:t>
+      </w:r>
+    </w:p>
+    <w:p>
+      <w:pPr>
+        <w:rPr>
+          <w:rFonts w:ascii="Times New Roman" w:hAnsi="Times New Roman" w:cs="Times New Roman"/>
+        </w:rPr>
+      </w:pPr>
+    </w:p>
+    <w:p>
+      <w:pPr>
+        <w:rPr>
+          <w:rFonts w:ascii="Times New Roman" w:hAnsi="Times New Roman" w:cs="Times New Roman"/>
+        </w:rPr>
+      </w:pPr>
+      <w:r>
+        <w:rPr>
+          <w:rFonts w:ascii="Times New Roman" w:hAnsi="Times New Roman" w:cs="Times New Roman"/>
+        </w:rPr>
+        <w:t>if __name__ == '__main__':</w:t>
+      </w:r>
+    </w:p>
+    <w:p>
+      <w:pPr>
+        <w:rPr>
+          <w:rFonts w:ascii="Times New Roman" w:hAnsi="Times New Roman" w:cs="Times New Roman"/>
+        </w:rPr>
+      </w:pPr>
+      <w:r>
+        <w:rPr>
+          <w:rFonts w:ascii="Times New Roman" w:hAnsi="Times New Roman" w:cs="Times New Roman"/>
+        </w:rPr>
+        <w:t xml:space="preserve">    main()</w:t>
+      </w:r>
+    </w:p>
+    <w:p>
+      <w:pPr>
+        <w:rPr>
+          <w:rFonts w:ascii="Times New Roman" w:hAnsi="Times New Roman" w:cs="Times New Roman"/>
+          <w:b/>
+        </w:rPr>
+      </w:pPr>
+    </w:p>
+    <w:p>
+      <w:pPr>
+        <w:rPr>
+          <w:rFonts w:ascii="Times New Roman" w:hAnsi="Times New Roman" w:cs="Times New Roman"/>
+          <w:b/>
+        </w:rPr>
+      </w:pPr>
+      <w:r>
+        <w:rPr>
+          <w:rFonts w:ascii="Times New Roman" w:hAnsi="Times New Roman" w:cs="Times New Roman"/>
+          <w:b/>
+        </w:rPr>
+        <w:t>Metaphone.py</w:t>
+      </w:r>
+    </w:p>
+    <w:p>
+      <w:pPr>
+        <w:rPr>
+          <w:rFonts w:ascii="Times New Roman" w:hAnsi="Times New Roman" w:cs="Times New Roman"/>
+          <w:b/>
+        </w:rPr>
+      </w:pPr>
+    </w:p>
+    <w:p>
+      <w:pPr>
+        <w:rPr>
+          <w:rFonts w:ascii="Times New Roman" w:hAnsi="Times New Roman" w:cs="Times New Roman"/>
+        </w:rPr>
+      </w:pPr>
+      <w:r>
+        <w:rPr>
+          <w:rFonts w:ascii="Times New Roman" w:hAnsi="Times New Roman" w:cs="Times New Roman"/>
+        </w:rPr>
+        <w:t>import re</w:t>
+      </w:r>
+    </w:p>
+    <w:p>
+      <w:pPr>
+        <w:rPr>
+          <w:rFonts w:ascii="Times New Roman" w:hAnsi="Times New Roman" w:cs="Times New Roman"/>
+        </w:rPr>
+      </w:pPr>
+    </w:p>
+    <w:p>
+      <w:pPr>
+        <w:rPr>
+          <w:rFonts w:ascii="Times New Roman" w:hAnsi="Times New Roman" w:cs="Times New Roman"/>
+        </w:rPr>
+      </w:pPr>
+      <w:r>
+        <w:rPr>
+          <w:rFonts w:ascii="Times New Roman" w:hAnsi="Times New Roman" w:cs="Times New Roman"/>
+        </w:rPr>
+        <w:t>def metaphone(name):</w:t>
+      </w:r>
+    </w:p>
+    <w:p>
+      <w:pPr>
+        <w:rPr>
+          <w:rFonts w:ascii="Times New Roman" w:hAnsi="Times New Roman" w:cs="Times New Roman"/>
+        </w:rPr>
+      </w:pPr>
+      <w:r>
+        <w:rPr>
+          <w:rFonts w:ascii="Times New Roman" w:hAnsi="Times New Roman" w:cs="Times New Roman"/>
+        </w:rPr>
+        <w:t xml:space="preserve">    '''Finds the Metaphone value for a word.  Note that only the letters A-Z are</w:t>
+      </w:r>
+    </w:p>
+    <w:p>
+      <w:pPr>
+        <w:rPr>
+          <w:rFonts w:ascii="Times New Roman" w:hAnsi="Times New Roman" w:cs="Times New Roman"/>
+        </w:rPr>
+      </w:pPr>
+      <w:r>
+        <w:rPr>
+          <w:rFonts w:ascii="Times New Roman" w:hAnsi="Times New Roman" w:cs="Times New Roman"/>
+        </w:rPr>
+        <w:t xml:space="preserve">       supported, so any language-specific processing should be done beforehand.</w:t>
+      </w:r>
+    </w:p>
+    <w:p>
+      <w:pPr>
+        <w:rPr>
+          <w:rFonts w:ascii="Times New Roman" w:hAnsi="Times New Roman" w:cs="Times New Roman"/>
+        </w:rPr>
+      </w:pPr>
+      <w:r>
+        <w:rPr>
+          <w:rFonts w:ascii="Times New Roman" w:hAnsi="Times New Roman" w:cs="Times New Roman"/>
+        </w:rPr>
+        <w:t xml:space="preserve">       BAsed on algorithm described by Lawrence Phillips in Computer Language</w:t>
+      </w:r>
+    </w:p>
+    <w:p>
+      <w:pPr>
+        <w:rPr>
+          <w:rFonts w:ascii="Times New Roman" w:hAnsi="Times New Roman" w:cs="Times New Roman"/>
+        </w:rPr>
+      </w:pPr>
+      <w:r>
+        <w:rPr>
+          <w:rFonts w:ascii="Times New Roman" w:hAnsi="Times New Roman" w:cs="Times New Roman"/>
+        </w:rPr>
+        <w:t xml:space="preserve">       Volume 7, No. 12, December 1990, pp 39-43.</w:t>
+      </w:r>
+    </w:p>
+    <w:p>
+      <w:pPr>
+        <w:rPr>
+          <w:rFonts w:ascii="Times New Roman" w:hAnsi="Times New Roman" w:cs="Times New Roman"/>
+        </w:rPr>
+      </w:pPr>
+      <w:r>
+        <w:rPr>
+          <w:rFonts w:ascii="Times New Roman" w:hAnsi="Times New Roman" w:cs="Times New Roman"/>
+        </w:rPr>
+        <w:t xml:space="preserve">       This version is based on one originally written by</w:t>
+      </w:r>
+    </w:p>
+    <w:p>
+      <w:pPr>
+        <w:rPr>
+          <w:rFonts w:ascii="Times New Roman" w:hAnsi="Times New Roman" w:cs="Times New Roman"/>
+        </w:rPr>
+      </w:pPr>
+      <w:r>
+        <w:rPr>
+          <w:rFonts w:ascii="Times New Roman" w:hAnsi="Times New Roman" w:cs="Times New Roman"/>
+        </w:rPr>
+        <w:t xml:space="preserve">       Paul Battley (version 0.4, 2005-04-18, Alpha). pbattley@gmail.com</w:t>
+      </w:r>
+    </w:p>
+    <w:p>
+      <w:pPr>
+        <w:rPr>
+          <w:rFonts w:ascii="Times New Roman" w:hAnsi="Times New Roman" w:cs="Times New Roman"/>
+        </w:rPr>
+      </w:pPr>
+      <w:r>
+        <w:rPr>
+          <w:rFonts w:ascii="Times New Roman" w:hAnsi="Times New Roman" w:cs="Times New Roman"/>
+        </w:rPr>
+        <w:t xml:space="preserve">       Adapted for Python by Deepak Kumar, 2/11/2008. dkumar@cs.brynmawr.edu</w:t>
+      </w:r>
+    </w:p>
+    <w:p>
+      <w:pPr>
+        <w:rPr>
+          <w:rFonts w:ascii="Times New Roman" w:hAnsi="Times New Roman" w:cs="Times New Roman"/>
+        </w:rPr>
+      </w:pPr>
+      <w:r>
+        <w:rPr>
+          <w:rFonts w:ascii="Times New Roman" w:hAnsi="Times New Roman" w:cs="Times New Roman"/>
+        </w:rPr>
+        <w:t xml:space="preserve">    '''</w:t>
+      </w:r>
+    </w:p>
+    <w:p>
+      <w:pPr>
+        <w:rPr>
+          <w:rFonts w:ascii="Times New Roman" w:hAnsi="Times New Roman" w:cs="Times New Roman"/>
+        </w:rPr>
+      </w:pPr>
+      <w:r>
+        <w:rPr>
+          <w:rFonts w:ascii="Times New Roman" w:hAnsi="Times New Roman" w:cs="Times New Roman"/>
+        </w:rPr>
+        <w:t xml:space="preserve">    RULES = [</w:t>
+      </w:r>
+    </w:p>
+    <w:p>
+      <w:pPr>
+        <w:rPr>
+          <w:rFonts w:ascii="Times New Roman" w:hAnsi="Times New Roman" w:cs="Times New Roman"/>
+        </w:rPr>
+      </w:pPr>
+      <w:r>
+        <w:rPr>
+          <w:rFonts w:ascii="Times New Roman" w:hAnsi="Times New Roman" w:cs="Times New Roman"/>
+        </w:rPr>
+        <w:t xml:space="preserve">        # Regexp, replacement</w:t>
+      </w:r>
+    </w:p>
+    <w:p>
+      <w:pPr>
+        <w:rPr>
+          <w:rFonts w:ascii="Times New Roman" w:hAnsi="Times New Roman" w:cs="Times New Roman"/>
+        </w:rPr>
+      </w:pPr>
+      <w:r>
+        <w:rPr>
+          <w:rFonts w:ascii="Times New Roman" w:hAnsi="Times New Roman" w:cs="Times New Roman"/>
+        </w:rPr>
+        <w:t xml:space="preserve">        [ r'([bcdfhjklmnpqrstvwxyz])\1+',r'\1' ],# Remove doubled consonants except g.</w:t>
+      </w:r>
+    </w:p>
+    <w:p>
+      <w:pPr>
+        <w:rPr>
+          <w:rFonts w:ascii="Times New Roman" w:hAnsi="Times New Roman" w:cs="Times New Roman"/>
+        </w:rPr>
+      </w:pPr>
+      <w:r>
+        <w:rPr>
+          <w:rFonts w:ascii="Times New Roman" w:hAnsi="Times New Roman" w:cs="Times New Roman"/>
+        </w:rPr>
+        <w:t xml:space="preserve">        [ '^ae',            'E' ], # ae -&gt; E</w:t>
+      </w:r>
+    </w:p>
+    <w:p>
+      <w:pPr>
+        <w:rPr>
+          <w:rFonts w:ascii="Times New Roman" w:hAnsi="Times New Roman" w:cs="Times New Roman"/>
+        </w:rPr>
+      </w:pPr>
+      <w:r>
+        <w:rPr>
+          <w:rFonts w:ascii="Times New Roman" w:hAnsi="Times New Roman" w:cs="Times New Roman"/>
+        </w:rPr>
+        <w:t xml:space="preserve">        [ '^[gkp]n',        'N' ], # initial kn-, gn-, pn- -&gt; N</w:t>
+      </w:r>
+    </w:p>
+    <w:p>
+      <w:pPr>
+        <w:rPr>
+          <w:rFonts w:ascii="Times New Roman" w:hAnsi="Times New Roman" w:cs="Times New Roman"/>
+        </w:rPr>
+      </w:pPr>
+      <w:r>
+        <w:rPr>
+          <w:rFonts w:ascii="Times New Roman" w:hAnsi="Times New Roman" w:cs="Times New Roman"/>
+        </w:rPr>
+        <w:t xml:space="preserve">        [ '^wr',            'R' ], # initial wr- -&gt; R</w:t>
+      </w:r>
+    </w:p>
+    <w:p>
+      <w:pPr>
+        <w:rPr>
+          <w:rFonts w:ascii="Times New Roman" w:hAnsi="Times New Roman" w:cs="Times New Roman"/>
+        </w:rPr>
+      </w:pPr>
+      <w:r>
+        <w:rPr>
+          <w:rFonts w:ascii="Times New Roman" w:hAnsi="Times New Roman" w:cs="Times New Roman"/>
+        </w:rPr>
+        <w:t xml:space="preserve">        [ '^x',             'S' ], # x- -&gt; S</w:t>
+      </w:r>
+    </w:p>
+    <w:p>
+      <w:pPr>
+        <w:rPr>
+          <w:rFonts w:ascii="Times New Roman" w:hAnsi="Times New Roman" w:cs="Times New Roman"/>
+        </w:rPr>
+      </w:pPr>
+      <w:r>
+        <w:rPr>
+          <w:rFonts w:ascii="Times New Roman" w:hAnsi="Times New Roman" w:cs="Times New Roman"/>
+        </w:rPr>
+        <w:t xml:space="preserve">        [ '^wh',            'W' ], # initial wh- -&gt; W</w:t>
+      </w:r>
+    </w:p>
+    <w:p>
+      <w:pPr>
+        <w:rPr>
+          <w:rFonts w:ascii="Times New Roman" w:hAnsi="Times New Roman" w:cs="Times New Roman"/>
+        </w:rPr>
+      </w:pPr>
+      <w:r>
+        <w:rPr>
+          <w:rFonts w:ascii="Times New Roman" w:hAnsi="Times New Roman" w:cs="Times New Roman"/>
+        </w:rPr>
+        <w:t xml:space="preserve">        [ 'mb$',            'M' ], # -mb (as in dumb) -&gt; M</w:t>
+      </w:r>
+    </w:p>
+    <w:p>
+      <w:pPr>
+        <w:rPr>
+          <w:rFonts w:ascii="Times New Roman" w:hAnsi="Times New Roman" w:cs="Times New Roman"/>
+        </w:rPr>
+      </w:pPr>
+      <w:r>
+        <w:rPr>
+          <w:rFonts w:ascii="Times New Roman" w:hAnsi="Times New Roman" w:cs="Times New Roman"/>
+        </w:rPr>
+        <w:t xml:space="preserve">        [ '(?!^)sch',      'SK' ], # sch -&gt; SK</w:t>
+      </w:r>
+    </w:p>
+    <w:p>
+      <w:pPr>
+        <w:rPr>
+          <w:rFonts w:ascii="Times New Roman" w:hAnsi="Times New Roman" w:cs="Times New Roman"/>
+        </w:rPr>
+      </w:pPr>
+      <w:r>
+        <w:rPr>
+          <w:rFonts w:ascii="Times New Roman" w:hAnsi="Times New Roman" w:cs="Times New Roman"/>
+        </w:rPr>
+        <w:t xml:space="preserve">        [ 'th',             '0' ], # 0 represents the th sound</w:t>
+      </w:r>
+    </w:p>
+    <w:p>
+      <w:pPr>
+        <w:rPr>
+          <w:rFonts w:ascii="Times New Roman" w:hAnsi="Times New Roman" w:cs="Times New Roman"/>
+        </w:rPr>
+      </w:pPr>
+      <w:r>
+        <w:rPr>
+          <w:rFonts w:ascii="Times New Roman" w:hAnsi="Times New Roman" w:cs="Times New Roman"/>
+        </w:rPr>
+        <w:t xml:space="preserve">        [ 't?ch|sh',        'X' ], # tch, tsh, ch, sh -&gt; X</w:t>
+      </w:r>
+    </w:p>
+    <w:p>
+      <w:pPr>
+        <w:rPr>
+          <w:rFonts w:ascii="Times New Roman" w:hAnsi="Times New Roman" w:cs="Times New Roman"/>
+        </w:rPr>
+      </w:pPr>
+      <w:r>
+        <w:rPr>
+          <w:rFonts w:ascii="Times New Roman" w:hAnsi="Times New Roman" w:cs="Times New Roman"/>
+        </w:rPr>
+        <w:t xml:space="preserve">        [ 'c(?=ia)',        'X' ], # cia -&gt; X</w:t>
+      </w:r>
+    </w:p>
+    <w:p>
+      <w:pPr>
+        <w:rPr>
+          <w:rFonts w:ascii="Times New Roman" w:hAnsi="Times New Roman" w:cs="Times New Roman"/>
+        </w:rPr>
+      </w:pPr>
+      <w:r>
+        <w:rPr>
+          <w:rFonts w:ascii="Times New Roman" w:hAnsi="Times New Roman" w:cs="Times New Roman"/>
+        </w:rPr>
+        <w:t xml:space="preserve">        [ '[st](?=i[ao])',  'X' ], # stia, stio -&gt; X</w:t>
+      </w:r>
+    </w:p>
+    <w:p>
+      <w:pPr>
+        <w:rPr>
+          <w:rFonts w:ascii="Times New Roman" w:hAnsi="Times New Roman" w:cs="Times New Roman"/>
+        </w:rPr>
+      </w:pPr>
+      <w:r>
+        <w:rPr>
+          <w:rFonts w:ascii="Times New Roman" w:hAnsi="Times New Roman" w:cs="Times New Roman"/>
+        </w:rPr>
+        <w:t xml:space="preserve">        [ 's?c(?=[iey])',   'S' ], # ci, ce, cy, sci, sce, scy -&gt; S</w:t>
+      </w:r>
+    </w:p>
+    <w:p>
+      <w:pPr>
+        <w:rPr>
+          <w:rFonts w:ascii="Times New Roman" w:hAnsi="Times New Roman" w:cs="Times New Roman"/>
+        </w:rPr>
+      </w:pPr>
+      <w:r>
+        <w:rPr>
+          <w:rFonts w:ascii="Times New Roman" w:hAnsi="Times New Roman" w:cs="Times New Roman"/>
+        </w:rPr>
+        <w:t xml:space="preserve">        [ '[cq]',           'K' ], # c, q -&gt; K</w:t>
+      </w:r>
+    </w:p>
+    <w:p>
+      <w:pPr>
+        <w:rPr>
+          <w:rFonts w:ascii="Times New Roman" w:hAnsi="Times New Roman" w:cs="Times New Roman"/>
+        </w:rPr>
+      </w:pPr>
+      <w:r>
+        <w:rPr>
+          <w:rFonts w:ascii="Times New Roman" w:hAnsi="Times New Roman" w:cs="Times New Roman"/>
+        </w:rPr>
+        <w:t xml:space="preserve">        [ 'dg(?=[iey])',    'J' ], # dgi, dge, dgy -&gt; J (as in ledger, edgy)</w:t>
+      </w:r>
+    </w:p>
+    <w:p>
+      <w:pPr>
+        <w:rPr>
+          <w:rFonts w:ascii="Times New Roman" w:hAnsi="Times New Roman" w:cs="Times New Roman"/>
+        </w:rPr>
+      </w:pPr>
+      <w:r>
+        <w:rPr>
+          <w:rFonts w:ascii="Times New Roman" w:hAnsi="Times New Roman" w:cs="Times New Roman"/>
+        </w:rPr>
+        <w:t xml:space="preserve">        [ 'd',              'T' ], # d -&gt; T</w:t>
+      </w:r>
+    </w:p>
+    <w:p>
+      <w:pPr>
+        <w:rPr>
+          <w:rFonts w:ascii="Times New Roman" w:hAnsi="Times New Roman" w:cs="Times New Roman"/>
+        </w:rPr>
+      </w:pPr>
+      <w:r>
+        <w:rPr>
+          <w:rFonts w:ascii="Times New Roman" w:hAnsi="Times New Roman" w:cs="Times New Roman"/>
+        </w:rPr>
+        <w:t xml:space="preserve">        [ 'g(?=h[^aeiou])', ''  ], # gh -&gt; silent (gh- not at end or before vowel)</w:t>
+      </w:r>
+    </w:p>
+    <w:p>
+      <w:pPr>
+        <w:rPr>
+          <w:rFonts w:ascii="Times New Roman" w:hAnsi="Times New Roman" w:cs="Times New Roman"/>
+        </w:rPr>
+      </w:pPr>
+      <w:r>
+        <w:rPr>
+          <w:rFonts w:ascii="Times New Roman" w:hAnsi="Times New Roman" w:cs="Times New Roman"/>
+        </w:rPr>
+        <w:t xml:space="preserve">        [ 'gn(ed)?',        'N' ], # gne, gnd -&gt; N</w:t>
+      </w:r>
+    </w:p>
+    <w:p>
+      <w:pPr>
+        <w:rPr>
+          <w:rFonts w:ascii="Times New Roman" w:hAnsi="Times New Roman" w:cs="Times New Roman"/>
+        </w:rPr>
+      </w:pPr>
+      <w:r>
+        <w:rPr>
+          <w:rFonts w:ascii="Times New Roman" w:hAnsi="Times New Roman" w:cs="Times New Roman"/>
+        </w:rPr>
+        <w:t xml:space="preserve">        [ '([^g]|^)g(?=[iey])',r'\1J' ], # gi, ge, gy, but not gg -&gt; J</w:t>
+      </w:r>
+    </w:p>
+    <w:p>
+      <w:pPr>
+        <w:rPr>
+          <w:rFonts w:ascii="Times New Roman" w:hAnsi="Times New Roman" w:cs="Times New Roman"/>
+        </w:rPr>
+      </w:pPr>
+      <w:r>
+        <w:rPr>
+          <w:rFonts w:ascii="Times New Roman" w:hAnsi="Times New Roman" w:cs="Times New Roman"/>
+        </w:rPr>
+        <w:t xml:space="preserve">        [ 'g+',             'K' ], # g, gg -&gt; K (as in egg)</w:t>
+      </w:r>
+    </w:p>
+    <w:p>
+      <w:pPr>
+        <w:rPr>
+          <w:rFonts w:ascii="Times New Roman" w:hAnsi="Times New Roman" w:cs="Times New Roman"/>
+        </w:rPr>
+      </w:pPr>
+      <w:r>
+        <w:rPr>
+          <w:rFonts w:ascii="Times New Roman" w:hAnsi="Times New Roman" w:cs="Times New Roman"/>
+        </w:rPr>
+        <w:t xml:space="preserve">        [ 'ph',             'F' ], # ph -&gt; F</w:t>
+      </w:r>
+    </w:p>
+    <w:p>
+      <w:pPr>
+        <w:rPr>
+          <w:rFonts w:ascii="Times New Roman" w:hAnsi="Times New Roman" w:cs="Times New Roman"/>
+        </w:rPr>
+      </w:pPr>
+      <w:r>
+        <w:rPr>
+          <w:rFonts w:ascii="Times New Roman" w:hAnsi="Times New Roman" w:cs="Times New Roman"/>
+        </w:rPr>
+        <w:t xml:space="preserve">        [ r'([aeiou])h(?=\b|[^aeiou])',r'\1' ], # silent h if after vowel and no following vowels</w:t>
+      </w:r>
+    </w:p>
+    <w:p>
+      <w:pPr>
+        <w:rPr>
+          <w:rFonts w:ascii="Times New Roman" w:hAnsi="Times New Roman" w:cs="Times New Roman"/>
+        </w:rPr>
+      </w:pPr>
+      <w:r>
+        <w:rPr>
+          <w:rFonts w:ascii="Times New Roman" w:hAnsi="Times New Roman" w:cs="Times New Roman"/>
+        </w:rPr>
+        <w:t xml:space="preserve">        [ '[wy](?![aeiou])', '' ], # wy is silent if not followed by vowel</w:t>
+      </w:r>
+    </w:p>
+    <w:p>
+      <w:pPr>
+        <w:rPr>
+          <w:rFonts w:ascii="Times New Roman" w:hAnsi="Times New Roman" w:cs="Times New Roman"/>
+        </w:rPr>
+      </w:pPr>
+      <w:r>
+        <w:rPr>
+          <w:rFonts w:ascii="Times New Roman" w:hAnsi="Times New Roman" w:cs="Times New Roman"/>
+        </w:rPr>
+        <w:t xml:space="preserve">        [ 'z',              'S' ], # z -&gt; S</w:t>
+      </w:r>
+    </w:p>
+    <w:p>
+      <w:pPr>
+        <w:rPr>
+          <w:rFonts w:ascii="Times New Roman" w:hAnsi="Times New Roman" w:cs="Times New Roman"/>
+        </w:rPr>
+      </w:pPr>
+      <w:r>
+        <w:rPr>
+          <w:rFonts w:ascii="Times New Roman" w:hAnsi="Times New Roman" w:cs="Times New Roman"/>
+        </w:rPr>
+        <w:t xml:space="preserve">        [ 'v',              'F' ], # v -&gt; F</w:t>
+      </w:r>
+    </w:p>
+    <w:p>
+      <w:pPr>
+        <w:rPr>
+          <w:rFonts w:ascii="Times New Roman" w:hAnsi="Times New Roman" w:cs="Times New Roman"/>
+        </w:rPr>
+      </w:pPr>
+      <w:r>
+        <w:rPr>
+          <w:rFonts w:ascii="Times New Roman" w:hAnsi="Times New Roman" w:cs="Times New Roman"/>
+        </w:rPr>
+        <w:t xml:space="preserve">        [ '(?!^)[aeiou]+',  ''  ], # vowels silent unless first letter</w:t>
+      </w:r>
+    </w:p>
+    <w:p>
+      <w:pPr>
+        <w:rPr>
+          <w:rFonts w:ascii="Times New Roman" w:hAnsi="Times New Roman" w:cs="Times New Roman"/>
+        </w:rPr>
+      </w:pPr>
+      <w:r>
+        <w:rPr>
+          <w:rFonts w:ascii="Times New Roman" w:hAnsi="Times New Roman" w:cs="Times New Roman"/>
+        </w:rPr>
+        <w:t xml:space="preserve">    ]</w:t>
+      </w:r>
+    </w:p>
+    <w:p>
+      <w:pPr>
+        <w:rPr>
+          <w:rFonts w:ascii="Times New Roman" w:hAnsi="Times New Roman" w:cs="Times New Roman"/>
+        </w:rPr>
+      </w:pPr>
+    </w:p>
+    <w:p>
+      <w:pPr>
+        <w:rPr>
+          <w:rFonts w:ascii="Times New Roman" w:hAnsi="Times New Roman" w:cs="Times New Roman"/>
+        </w:rPr>
+      </w:pPr>
+    </w:p>
+    <w:p>
+      <w:pPr>
+        <w:rPr>
+          <w:rFonts w:ascii="Times New Roman" w:hAnsi="Times New Roman" w:cs="Times New Roman"/>
+        </w:rPr>
+      </w:pPr>
+      <w:r>
+        <w:rPr>
+          <w:rFonts w:ascii="Times New Roman" w:hAnsi="Times New Roman" w:cs="Times New Roman"/>
+        </w:rPr>
+        <w:t xml:space="preserve">    # Normalise case and remove non-ASCII</w:t>
+      </w:r>
+    </w:p>
+    <w:p>
+      <w:pPr>
+        <w:rPr>
+          <w:rFonts w:ascii="Times New Roman" w:hAnsi="Times New Roman" w:cs="Times New Roman"/>
+        </w:rPr>
+      </w:pPr>
+      <w:r>
+        <w:rPr>
+          <w:rFonts w:ascii="Times New Roman" w:hAnsi="Times New Roman" w:cs="Times New Roman"/>
+        </w:rPr>
+        <w:t xml:space="preserve">    name = name.lower()</w:t>
+      </w:r>
+    </w:p>
+    <w:p>
+      <w:pPr>
+        <w:rPr>
+          <w:rFonts w:ascii="Times New Roman" w:hAnsi="Times New Roman" w:cs="Times New Roman"/>
+        </w:rPr>
+      </w:pPr>
+      <w:r>
+        <w:rPr>
+          <w:rFonts w:ascii="Times New Roman" w:hAnsi="Times New Roman" w:cs="Times New Roman"/>
+        </w:rPr>
+        <w:t xml:space="preserve">    s = re.sub('[^a-z]', '', name)</w:t>
+      </w:r>
+    </w:p>
+    <w:p>
+      <w:pPr>
+        <w:rPr>
+          <w:rFonts w:ascii="Times New Roman" w:hAnsi="Times New Roman" w:cs="Times New Roman"/>
+        </w:rPr>
+      </w:pPr>
+      <w:r>
+        <w:rPr>
+          <w:rFonts w:ascii="Times New Roman" w:hAnsi="Times New Roman" w:cs="Times New Roman"/>
+        </w:rPr>
+        <w:t xml:space="preserve">    # Apply the Metaphone rules</w:t>
+      </w:r>
+    </w:p>
+    <w:p>
+      <w:pPr>
+        <w:rPr>
+          <w:rFonts w:ascii="Times New Roman" w:hAnsi="Times New Roman" w:cs="Times New Roman"/>
+        </w:rPr>
+      </w:pPr>
+      <w:r>
+        <w:rPr>
+          <w:rFonts w:ascii="Times New Roman" w:hAnsi="Times New Roman" w:cs="Times New Roman"/>
+        </w:rPr>
+        <w:t xml:space="preserve">    for (rx, rep) in RULES:</w:t>
+      </w:r>
+    </w:p>
+    <w:p>
+      <w:pPr>
+        <w:rPr>
+          <w:rFonts w:ascii="Times New Roman" w:hAnsi="Times New Roman" w:cs="Times New Roman"/>
+        </w:rPr>
+      </w:pPr>
+      <w:r>
+        <w:rPr>
+          <w:rFonts w:ascii="Times New Roman" w:hAnsi="Times New Roman" w:cs="Times New Roman"/>
+        </w:rPr>
+        <w:t xml:space="preserve">        s = re.sub(rx, rep, s)</w:t>
+      </w:r>
+    </w:p>
+    <w:p>
+      <w:pPr>
+        <w:rPr>
+          <w:rFonts w:ascii="Times New Roman" w:hAnsi="Times New Roman" w:cs="Times New Roman"/>
+        </w:rPr>
+      </w:pPr>
+      <w:r>
+        <w:rPr>
+          <w:rFonts w:ascii="Times New Roman" w:hAnsi="Times New Roman" w:cs="Times New Roman"/>
+        </w:rPr>
+        <w:t xml:space="preserve">    return s.upper()</w:t>
+      </w:r>
+    </w:p>
+    <w:p>
+      <w:pPr>
+        <w:rPr>
+          <w:rFonts w:ascii="Times New Roman" w:hAnsi="Times New Roman" w:cs="Times New Roman"/>
+        </w:rPr>
+      </w:pPr>
+    </w:p>
+    <w:p>
+      <w:pPr>
+        <w:rPr>
+          <w:rFonts w:ascii="Times New Roman" w:hAnsi="Times New Roman" w:cs="Times New Roman"/>
+        </w:rPr>
+      </w:pPr>
+    </w:p>
+    <w:p>
+      <w:pPr>
+        <w:rPr>
+          <w:rFonts w:ascii="Times New Roman" w:hAnsi="Times New Roman" w:cs="Times New Roman"/>
+        </w:rPr>
+      </w:pPr>
+      <w:r>
+        <w:rPr>
+          <w:rFonts w:ascii="Times New Roman" w:hAnsi="Times New Roman" w:cs="Times New Roman"/>
+        </w:rPr>
+        <w:t>def main():</w:t>
+      </w:r>
+    </w:p>
+    <w:p>
+      <w:pPr>
+        <w:rPr>
+          <w:rFonts w:ascii="Times New Roman" w:hAnsi="Times New Roman" w:cs="Times New Roman"/>
+        </w:rPr>
+      </w:pPr>
+      <w:r>
+        <w:rPr>
+          <w:rFonts w:ascii="Times New Roman" w:hAnsi="Times New Roman" w:cs="Times New Roman"/>
+        </w:rPr>
+        <w:t xml:space="preserve">    person = input("Enter your name: ")</w:t>
+      </w:r>
+    </w:p>
+    <w:p>
+      <w:pPr>
+        <w:rPr>
+          <w:rFonts w:ascii="Times New Roman" w:hAnsi="Times New Roman" w:cs="Times New Roman"/>
+        </w:rPr>
+      </w:pPr>
+      <w:r>
+        <w:rPr>
+          <w:rFonts w:ascii="Times New Roman" w:hAnsi="Times New Roman" w:cs="Times New Roman"/>
+        </w:rPr>
+        <w:t xml:space="preserve">    print("Metaphone result for", person, metaphone(person))</w:t>
+      </w:r>
+    </w:p>
+    <w:p>
+      <w:pPr>
+        <w:rPr>
+          <w:rFonts w:ascii="Times New Roman" w:hAnsi="Times New Roman" w:cs="Times New Roman"/>
+        </w:rPr>
+      </w:pPr>
+    </w:p>
+    <w:p>
+      <w:pPr>
+        <w:rPr>
+          <w:rFonts w:ascii="Times New Roman" w:hAnsi="Times New Roman" w:cs="Times New Roman"/>
+        </w:rPr>
+      </w:pPr>
+    </w:p>
+    <w:p>
+      <w:pPr>
+        <w:rPr>
+          <w:rFonts w:ascii="Times New Roman" w:hAnsi="Times New Roman" w:cs="Times New Roman"/>
+        </w:rPr>
+      </w:pPr>
+      <w:r>
+        <w:rPr>
+          <w:rFonts w:ascii="Times New Roman" w:hAnsi="Times New Roman" w:cs="Times New Roman"/>
+        </w:rPr>
+        <w:t>if __name__ == '__main__':</w:t>
+      </w:r>
+    </w:p>
+    <w:p>
+      <w:pPr>
+        <w:rPr>
+          <w:rFonts w:ascii="Times New Roman" w:hAnsi="Times New Roman" w:cs="Times New Roman"/>
+        </w:rPr>
+      </w:pPr>
+      <w:r>
+        <w:rPr>
+          <w:rFonts w:ascii="Times New Roman" w:hAnsi="Times New Roman" w:cs="Times New Roman"/>
+        </w:rPr>
+        <w:t xml:space="preserve">    main()</w:t>
       </w:r>
     </w:p>
     <w:p>
@@ -82,22 +1698,13 @@
         <w:adjustRightInd w:val="0"/>
         <w:rPr>
           <w:rFonts w:ascii="Times New Roman" w:hAnsi="Times New Roman" w:cs="Times New Roman"/>
-          <w:color w:val="000000"/>
-        </w:rPr>
-      </w:pPr>
-      <w:r>
-        <w:rPr>
-          <w:rFonts w:ascii="Times New Roman" w:hAnsi="Times New Roman" w:cs="Times New Roman"/>
-          <w:color w:val="C200FF"/>
-        </w:rPr>
-        <w:t>import</w:t>
-      </w:r>
-      <w:r>
-        <w:rPr>
-          <w:rFonts w:ascii="Times New Roman" w:hAnsi="Times New Roman" w:cs="Times New Roman"/>
-          <w:color w:val="000000"/>
-        </w:rPr>
-        <w:t xml:space="preserve"> urllib.request</w:t>
+        </w:rPr>
+      </w:pPr>
+      <w:r>
+        <w:rPr>
+          <w:rFonts w:ascii="Times New Roman" w:hAnsi="Times New Roman" w:cs="Times New Roman"/>
+        </w:rPr>
+        <w:t>import urllib.request</w:t>
       </w:r>
     </w:p>
     <w:p>
@@ -122,64 +1729,13 @@
         <w:adjustRightInd w:val="0"/>
         <w:rPr>
           <w:rFonts w:ascii="Times New Roman" w:hAnsi="Times New Roman" w:cs="Times New Roman"/>
-          <w:color w:val="000000"/>
-        </w:rPr>
-      </w:pPr>
-      <w:r>
-        <w:rPr>
-          <w:rFonts w:ascii="Times New Roman" w:hAnsi="Times New Roman" w:cs="Times New Roman"/>
-          <w:color w:val="C1651C"/>
-        </w:rPr>
-        <w:t>f</w:t>
-      </w:r>
-      <w:r>
-        <w:rPr>
-          <w:rFonts w:ascii="Times New Roman" w:hAnsi="Times New Roman" w:cs="Times New Roman"/>
-          <w:color w:val="000000"/>
-        </w:rPr>
-        <w:t xml:space="preserve"> = </w:t>
-      </w:r>
-      <w:r>
-        <w:rPr>
-          <w:rFonts w:ascii="Times New Roman" w:hAnsi="Times New Roman" w:cs="Times New Roman"/>
-          <w:color w:val="696795"/>
-        </w:rPr>
-        <w:t>open</w:t>
-      </w:r>
-      <w:r>
-        <w:rPr>
-          <w:rFonts w:ascii="Times New Roman" w:hAnsi="Times New Roman" w:cs="Times New Roman"/>
-          <w:color w:val="000000"/>
-        </w:rPr>
-        <w:t>(</w:t>
-      </w:r>
-      <w:r>
-        <w:rPr>
-          <w:rFonts w:ascii="Times New Roman" w:hAnsi="Times New Roman" w:cs="Times New Roman"/>
-          <w:color w:val="9D206F"/>
-        </w:rPr>
-        <w:t>'FemaleNames.txt'</w:t>
-      </w:r>
-      <w:r>
-        <w:rPr>
-          <w:rFonts w:ascii="Times New Roman" w:hAnsi="Times New Roman" w:cs="Times New Roman"/>
-          <w:color w:val="000000"/>
-        </w:rPr>
-        <w:t xml:space="preserve">, </w:t>
-      </w:r>
-      <w:r>
-        <w:rPr>
-          <w:rFonts w:ascii="Times New Roman" w:hAnsi="Times New Roman" w:cs="Times New Roman"/>
-          <w:color w:val="9D206F"/>
-        </w:rPr>
-        <w:t>'w'</w:t>
-      </w:r>
-      <w:r>
-        <w:rPr>
-          <w:rFonts w:ascii="Times New Roman" w:hAnsi="Times New Roman" w:cs="Times New Roman"/>
-          <w:color w:val="000000"/>
-        </w:rPr>
-        <w:t>)</w:t>
+        </w:rPr>
+      </w:pPr>
+      <w:r>
+        <w:rPr>
+          <w:rFonts w:ascii="Times New Roman" w:hAnsi="Times New Roman" w:cs="Times New Roman"/>
+        </w:rPr>
+        <w:t>f = open('FemaleNames.txt', 'w')</w:t>
       </w:r>
     </w:p>
     <w:p>
@@ -204,50 +1760,13 @@
         <w:adjustRightInd w:val="0"/>
         <w:rPr>
           <w:rFonts w:ascii="Times New Roman" w:hAnsi="Times New Roman" w:cs="Times New Roman"/>
-          <w:color w:val="000000"/>
-        </w:rPr>
-      </w:pPr>
-      <w:r>
-        <w:rPr>
-          <w:rFonts w:ascii="Times New Roman" w:hAnsi="Times New Roman" w:cs="Times New Roman"/>
-          <w:color w:val="C1651C"/>
-        </w:rPr>
-        <w:t>local_filename</w:t>
-      </w:r>
-      <w:r>
-        <w:rPr>
-          <w:rFonts w:ascii="Times New Roman" w:hAnsi="Times New Roman" w:cs="Times New Roman"/>
-          <w:color w:val="000000"/>
-        </w:rPr>
-        <w:t xml:space="preserve">, </w:t>
-      </w:r>
-      <w:r>
-        <w:rPr>
-          <w:rFonts w:ascii="Times New Roman" w:hAnsi="Times New Roman" w:cs="Times New Roman"/>
-          <w:color w:val="C1651C"/>
-        </w:rPr>
-        <w:t>headers</w:t>
-      </w:r>
-      <w:r>
-        <w:rPr>
-          <w:rFonts w:ascii="Times New Roman" w:hAnsi="Times New Roman" w:cs="Times New Roman"/>
-          <w:color w:val="000000"/>
-        </w:rPr>
-        <w:t xml:space="preserve"> = urllib.request.urlretrieve(</w:t>
-      </w:r>
-      <w:r>
-        <w:rPr>
-          <w:rFonts w:ascii="Times New Roman" w:hAnsi="Times New Roman" w:cs="Times New Roman"/>
-          <w:color w:val="9D206F"/>
-        </w:rPr>
-        <w:t>'https://cs.brynmawr.edu/Courses/cs330/spring2018/FemaleNames.</w:t>
-      </w:r>
-      <w:r>
-        <w:rPr>
-          <w:rFonts w:ascii="Times New Roman" w:hAnsi="Times New Roman" w:cs="Times New Roman"/>
-          <w:color w:val="000000"/>
-        </w:rPr>
-        <w:t>\</w:t>
+        </w:rPr>
+      </w:pPr>
+      <w:r>
+        <w:rPr>
+          <w:rFonts w:ascii="Times New Roman" w:hAnsi="Times New Roman" w:cs="Times New Roman"/>
+        </w:rPr>
+        <w:t>local_filename, headers = urllib.request.urlretrieve('https://cs.brynmawr.edu/Courses/cs330/spring2018/FemaleNames.\</w:t>
       </w:r>
     </w:p>
     <w:p>
@@ -272,22 +1791,13 @@
         <w:adjustRightInd w:val="0"/>
         <w:rPr>
           <w:rFonts w:ascii="Times New Roman" w:hAnsi="Times New Roman" w:cs="Times New Roman"/>
-          <w:color w:val="000000"/>
-        </w:rPr>
-      </w:pPr>
-      <w:r>
-        <w:rPr>
-          <w:rFonts w:ascii="Times New Roman" w:hAnsi="Times New Roman" w:cs="Times New Roman"/>
-          <w:color w:val="9D206F"/>
-        </w:rPr>
-        <w:t>txt'</w:t>
-      </w:r>
-      <w:r>
-        <w:rPr>
-          <w:rFonts w:ascii="Times New Roman" w:hAnsi="Times New Roman" w:cs="Times New Roman"/>
-          <w:color w:val="000000"/>
-        </w:rPr>
-        <w:t>)</w:t>
+        </w:rPr>
+      </w:pPr>
+      <w:r>
+        <w:rPr>
+          <w:rFonts w:ascii="Times New Roman" w:hAnsi="Times New Roman" w:cs="Times New Roman"/>
+        </w:rPr>
+        <w:t>txt')</w:t>
       </w:r>
     </w:p>
     <w:p>
@@ -312,36 +1822,13 @@
         <w:adjustRightInd w:val="0"/>
         <w:rPr>
           <w:rFonts w:ascii="Times New Roman" w:hAnsi="Times New Roman" w:cs="Times New Roman"/>
-          <w:color w:val="000000"/>
-        </w:rPr>
-      </w:pPr>
-      <w:r>
-        <w:rPr>
-          <w:rFonts w:ascii="Times New Roman" w:hAnsi="Times New Roman" w:cs="Times New Roman"/>
-          <w:color w:val="C1651C"/>
-        </w:rPr>
-        <w:t>html</w:t>
-      </w:r>
-      <w:r>
-        <w:rPr>
-          <w:rFonts w:ascii="Times New Roman" w:hAnsi="Times New Roman" w:cs="Times New Roman"/>
-          <w:color w:val="000000"/>
-        </w:rPr>
-        <w:t xml:space="preserve"> = </w:t>
-      </w:r>
-      <w:r>
-        <w:rPr>
-          <w:rFonts w:ascii="Times New Roman" w:hAnsi="Times New Roman" w:cs="Times New Roman"/>
-          <w:color w:val="696795"/>
-        </w:rPr>
-        <w:t>open</w:t>
-      </w:r>
-      <w:r>
-        <w:rPr>
-          <w:rFonts w:ascii="Times New Roman" w:hAnsi="Times New Roman" w:cs="Times New Roman"/>
-          <w:color w:val="000000"/>
-        </w:rPr>
-        <w:t>(local_filename)</w:t>
+        </w:rPr>
+      </w:pPr>
+      <w:r>
+        <w:rPr>
+          <w:rFonts w:ascii="Times New Roman" w:hAnsi="Times New Roman" w:cs="Times New Roman"/>
+        </w:rPr>
+        <w:t>html = open(local_filename)</w:t>
       </w:r>
     </w:p>
     <w:p>
@@ -366,22 +1853,13 @@
         <w:adjustRightInd w:val="0"/>
         <w:rPr>
           <w:rFonts w:ascii="Times New Roman" w:hAnsi="Times New Roman" w:cs="Times New Roman"/>
-          <w:color w:val="000000"/>
-        </w:rPr>
-      </w:pPr>
-      <w:r>
-        <w:rPr>
-          <w:rFonts w:ascii="Times New Roman" w:hAnsi="Times New Roman" w:cs="Times New Roman"/>
-          <w:color w:val="C1651C"/>
-        </w:rPr>
-        <w:t>line</w:t>
-      </w:r>
-      <w:r>
-        <w:rPr>
-          <w:rFonts w:ascii="Times New Roman" w:hAnsi="Times New Roman" w:cs="Times New Roman"/>
-          <w:color w:val="000000"/>
-        </w:rPr>
-        <w:t xml:space="preserve"> = html.readline()</w:t>
+        </w:rPr>
+      </w:pPr>
+      <w:r>
+        <w:rPr>
+          <w:rFonts w:ascii="Times New Roman" w:hAnsi="Times New Roman" w:cs="Times New Roman"/>
+        </w:rPr>
+        <w:t>line = html.readline()</w:t>
       </w:r>
     </w:p>
     <w:p>
@@ -406,22 +1884,13 @@
         <w:adjustRightInd w:val="0"/>
         <w:rPr>
           <w:rFonts w:ascii="Times New Roman" w:hAnsi="Times New Roman" w:cs="Times New Roman"/>
-          <w:color w:val="000000"/>
-        </w:rPr>
-      </w:pPr>
-      <w:r>
-        <w:rPr>
-          <w:rFonts w:ascii="Times New Roman" w:hAnsi="Times New Roman" w:cs="Times New Roman"/>
-          <w:color w:val="C200FF"/>
-        </w:rPr>
-        <w:t>while</w:t>
-      </w:r>
-      <w:r>
-        <w:rPr>
-          <w:rFonts w:ascii="Times New Roman" w:hAnsi="Times New Roman" w:cs="Times New Roman"/>
-          <w:color w:val="000000"/>
-        </w:rPr>
-        <w:t xml:space="preserve"> line:</w:t>
+        </w:rPr>
+      </w:pPr>
+      <w:r>
+        <w:rPr>
+          <w:rFonts w:ascii="Times New Roman" w:hAnsi="Times New Roman" w:cs="Times New Roman"/>
+        </w:rPr>
+        <w:t>while line:</w:t>
       </w:r>
     </w:p>
     <w:p>
@@ -446,22 +1915,13 @@
         <w:adjustRightInd w:val="0"/>
         <w:rPr>
           <w:rFonts w:ascii="Times New Roman" w:hAnsi="Times New Roman" w:cs="Times New Roman"/>
-          <w:color w:val="000000"/>
-        </w:rPr>
-      </w:pPr>
-      <w:r>
-        <w:rPr>
-          <w:rFonts w:ascii="Times New Roman" w:hAnsi="Times New Roman" w:cs="Times New Roman"/>
-          <w:color w:val="000000"/>
-        </w:rPr>
-        <w:t xml:space="preserve">    </w:t>
-      </w:r>
-      <w:r>
-        <w:rPr>
-          <w:rFonts w:ascii="Times New Roman" w:hAnsi="Times New Roman" w:cs="Times New Roman"/>
-          <w:color w:val="CB2418"/>
-        </w:rPr>
-        <w:t xml:space="preserve">#print(line)                                                                                                    </w:t>
+        </w:rPr>
+      </w:pPr>
+      <w:r>
+        <w:rPr>
+          <w:rFonts w:ascii="Times New Roman" w:hAnsi="Times New Roman" w:cs="Times New Roman"/>
+        </w:rPr>
+        <w:t xml:space="preserve">    #print(line)                                                                                                    </w:t>
       </w:r>
     </w:p>
     <w:p>
@@ -486,13 +1946,11 @@
         <w:adjustRightInd w:val="0"/>
         <w:rPr>
           <w:rFonts w:ascii="Times New Roman" w:hAnsi="Times New Roman" w:cs="Times New Roman"/>
-          <w:color w:val="000000"/>
-        </w:rPr>
-      </w:pPr>
-      <w:r>
-        <w:rPr>
-          <w:rFonts w:ascii="Times New Roman" w:hAnsi="Times New Roman" w:cs="Times New Roman"/>
-          <w:color w:val="000000"/>
+        </w:rPr>
+      </w:pPr>
+      <w:r>
+        <w:rPr>
+          <w:rFonts w:ascii="Times New Roman" w:hAnsi="Times New Roman" w:cs="Times New Roman"/>
         </w:rPr>
         <w:t xml:space="preserve">    f.write(line)</w:t>
       </w:r>
@@ -519,42 +1977,24 @@
         <w:adjustRightInd w:val="0"/>
         <w:rPr>
           <w:rFonts w:ascii="Times New Roman" w:hAnsi="Times New Roman" w:cs="Times New Roman"/>
-          <w:color w:val="000000"/>
-        </w:rPr>
-      </w:pPr>
-      <w:r>
-        <w:rPr>
-          <w:rFonts w:ascii="Times New Roman" w:hAnsi="Times New Roman" w:cs="Times New Roman"/>
-          <w:color w:val="000000"/>
-        </w:rPr>
-        <w:t xml:space="preserve">    </w:t>
-      </w:r>
-      <w:r>
-        <w:rPr>
-          <w:rFonts w:ascii="Times New Roman" w:hAnsi="Times New Roman" w:cs="Times New Roman"/>
-          <w:color w:val="C1651C"/>
-        </w:rPr>
-        <w:t>line</w:t>
-      </w:r>
-      <w:r>
-        <w:rPr>
-          <w:rFonts w:ascii="Times New Roman" w:hAnsi="Times New Roman" w:cs="Times New Roman"/>
-          <w:color w:val="000000"/>
-        </w:rPr>
-        <w:t xml:space="preserve"> = html.readline()</w:t>
-      </w:r>
-    </w:p>
-    <w:p>
-      <w:pPr>
-        <w:rPr>
-          <w:rFonts w:ascii="Times New Roman" w:hAnsi="Times New Roman" w:cs="Times New Roman"/>
-          <w:color w:val="000000"/>
-        </w:rPr>
-      </w:pPr>
-      <w:r>
-        <w:rPr>
-          <w:rFonts w:ascii="Times New Roman" w:hAnsi="Times New Roman" w:cs="Times New Roman"/>
-          <w:color w:val="000000"/>
+        </w:rPr>
+      </w:pPr>
+      <w:r>
+        <w:rPr>
+          <w:rFonts w:ascii="Times New Roman" w:hAnsi="Times New Roman" w:cs="Times New Roman"/>
+        </w:rPr>
+        <w:t xml:space="preserve">    line = html.readline()</w:t>
+      </w:r>
+    </w:p>
+    <w:p>
+      <w:pPr>
+        <w:rPr>
+          <w:rFonts w:ascii="Times New Roman" w:hAnsi="Times New Roman" w:cs="Times New Roman"/>
+        </w:rPr>
+      </w:pPr>
+      <w:r>
+        <w:rPr>
+          <w:rFonts w:ascii="Times New Roman" w:hAnsi="Times New Roman" w:cs="Times New Roman"/>
         </w:rPr>
         <w:t>f.close()</w:t>
       </w:r>
@@ -563,7 +2003,6 @@
       <w:pPr>
         <w:rPr>
           <w:rFonts w:ascii="Times New Roman" w:hAnsi="Times New Roman" w:cs="Times New Roman"/>
-          <w:color w:val="000000"/>
         </w:rPr>
       </w:pPr>
     </w:p>
@@ -572,14 +2011,12 @@
         <w:rPr>
           <w:rFonts w:ascii="Times New Roman" w:hAnsi="Times New Roman" w:cs="Times New Roman"/>
           <w:b/>
-          <w:color w:val="000000"/>
         </w:rPr>
       </w:pPr>
       <w:r>
         <w:rPr>
           <w:rFonts w:ascii="Times New Roman" w:hAnsi="Times New Roman" w:cs="Times New Roman"/>
           <w:b/>
-          <w:color w:val="000000"/>
         </w:rPr>
         <w:t>SoundexOnFile.py</w:t>
       </w:r>
@@ -588,21 +2025,18 @@
       <w:pPr>
         <w:rPr>
           <w:rFonts w:ascii="Times New Roman" w:hAnsi="Times New Roman" w:cs="Times New Roman"/>
-          <w:color w:val="000000"/>
-        </w:rPr>
-      </w:pPr>
-    </w:p>
-    <w:p>
-      <w:pPr>
-        <w:rPr>
-          <w:rFonts w:ascii="Times New Roman" w:hAnsi="Times New Roman" w:cs="Times New Roman"/>
-          <w:color w:val="000000"/>
-        </w:rPr>
-      </w:pPr>
-      <w:r>
-        <w:rPr>
-          <w:rFonts w:ascii="Times New Roman" w:hAnsi="Times New Roman" w:cs="Times New Roman"/>
-          <w:color w:val="000000"/>
+        </w:rPr>
+      </w:pPr>
+    </w:p>
+    <w:p>
+      <w:pPr>
+        <w:rPr>
+          <w:rFonts w:ascii="Times New Roman" w:hAnsi="Times New Roman" w:cs="Times New Roman"/>
+        </w:rPr>
+      </w:pPr>
+      <w:r>
+        <w:rPr>
+          <w:rFonts w:ascii="Times New Roman" w:hAnsi="Times New Roman" w:cs="Times New Roman"/>
         </w:rPr>
         <w:t>import Soundex</w:t>
       </w:r>
@@ -611,21 +2045,18 @@
       <w:pPr>
         <w:rPr>
           <w:rFonts w:ascii="Times New Roman" w:hAnsi="Times New Roman" w:cs="Times New Roman"/>
-          <w:color w:val="000000"/>
-        </w:rPr>
-      </w:pPr>
-    </w:p>
-    <w:p>
-      <w:pPr>
-        <w:rPr>
-          <w:rFonts w:ascii="Times New Roman" w:hAnsi="Times New Roman" w:cs="Times New Roman"/>
-          <w:color w:val="000000"/>
-        </w:rPr>
-      </w:pPr>
-      <w:r>
-        <w:rPr>
-          <w:rFonts w:ascii="Times New Roman" w:hAnsi="Times New Roman" w:cs="Times New Roman"/>
-          <w:color w:val="000000"/>
+        </w:rPr>
+      </w:pPr>
+    </w:p>
+    <w:p>
+      <w:pPr>
+        <w:rPr>
+          <w:rFonts w:ascii="Times New Roman" w:hAnsi="Times New Roman" w:cs="Times New Roman"/>
+        </w:rPr>
+      </w:pPr>
+      <w:r>
+        <w:rPr>
+          <w:rFonts w:ascii="Times New Roman" w:hAnsi="Times New Roman" w:cs="Times New Roman"/>
         </w:rPr>
         <w:t>f = open("FemaleNamesSortedUnique.txt", "r")</w:t>
       </w:r>
@@ -634,13 +2065,11 @@
       <w:pPr>
         <w:rPr>
           <w:rFonts w:ascii="Times New Roman" w:hAnsi="Times New Roman" w:cs="Times New Roman"/>
-          <w:color w:val="000000"/>
-        </w:rPr>
-      </w:pPr>
-      <w:r>
-        <w:rPr>
-          <w:rFonts w:ascii="Times New Roman" w:hAnsi="Times New Roman" w:cs="Times New Roman"/>
-          <w:color w:val="000000"/>
+        </w:rPr>
+      </w:pPr>
+      <w:r>
+        <w:rPr>
+          <w:rFonts w:ascii="Times New Roman" w:hAnsi="Times New Roman" w:cs="Times New Roman"/>
         </w:rPr>
         <w:t>f2 = open("FemaleNamesMatched.txt", "w")</w:t>
       </w:r>
@@ -649,13 +2078,11 @@
       <w:pPr>
         <w:rPr>
           <w:rFonts w:ascii="Times New Roman" w:hAnsi="Times New Roman" w:cs="Times New Roman"/>
-          <w:color w:val="000000"/>
-        </w:rPr>
-      </w:pPr>
-      <w:r>
-        <w:rPr>
-          <w:rFonts w:ascii="Times New Roman" w:hAnsi="Times New Roman" w:cs="Times New Roman"/>
-          <w:color w:val="000000"/>
+        </w:rPr>
+      </w:pPr>
+      <w:r>
+        <w:rPr>
+          <w:rFonts w:ascii="Times New Roman" w:hAnsi="Times New Roman" w:cs="Times New Roman"/>
         </w:rPr>
         <w:t>line = f.readline()</w:t>
       </w:r>
@@ -664,13 +2091,11 @@
       <w:pPr>
         <w:rPr>
           <w:rFonts w:ascii="Times New Roman" w:hAnsi="Times New Roman" w:cs="Times New Roman"/>
-          <w:color w:val="000000"/>
-        </w:rPr>
-      </w:pPr>
-      <w:r>
-        <w:rPr>
-          <w:rFonts w:ascii="Times New Roman" w:hAnsi="Times New Roman" w:cs="Times New Roman"/>
-          <w:color w:val="000000"/>
+        </w:rPr>
+      </w:pPr>
+      <w:r>
+        <w:rPr>
+          <w:rFonts w:ascii="Times New Roman" w:hAnsi="Times New Roman" w:cs="Times New Roman"/>
         </w:rPr>
         <w:t>while line:</w:t>
       </w:r>
@@ -679,13 +2104,11 @@
       <w:pPr>
         <w:rPr>
           <w:rFonts w:ascii="Times New Roman" w:hAnsi="Times New Roman" w:cs="Times New Roman"/>
-          <w:color w:val="000000"/>
-        </w:rPr>
-      </w:pPr>
-      <w:r>
-        <w:rPr>
-          <w:rFonts w:ascii="Times New Roman" w:hAnsi="Times New Roman" w:cs="Times New Roman"/>
-          <w:color w:val="000000"/>
+        </w:rPr>
+      </w:pPr>
+      <w:r>
+        <w:rPr>
+          <w:rFonts w:ascii="Times New Roman" w:hAnsi="Times New Roman" w:cs="Times New Roman"/>
         </w:rPr>
         <w:t xml:space="preserve">    lineSoundex = Soundex.soundexNaive(line.upper(), len(line))</w:t>
       </w:r>
@@ -694,13 +2117,11 @@
       <w:pPr>
         <w:rPr>
           <w:rFonts w:ascii="Times New Roman" w:hAnsi="Times New Roman" w:cs="Times New Roman"/>
-          <w:color w:val="000000"/>
-        </w:rPr>
-      </w:pPr>
-      <w:r>
-        <w:rPr>
-          <w:rFonts w:ascii="Times New Roman" w:hAnsi="Times New Roman" w:cs="Times New Roman"/>
-          <w:color w:val="000000"/>
+        </w:rPr>
+      </w:pPr>
+      <w:r>
+        <w:rPr>
+          <w:rFonts w:ascii="Times New Roman" w:hAnsi="Times New Roman" w:cs="Times New Roman"/>
         </w:rPr>
         <w:t xml:space="preserve">    f2.write(lineSoundex + ' ' + line)</w:t>
       </w:r>
@@ -709,13 +2130,11 @@
       <w:pPr>
         <w:rPr>
           <w:rFonts w:ascii="Times New Roman" w:hAnsi="Times New Roman" w:cs="Times New Roman"/>
-          <w:color w:val="000000"/>
-        </w:rPr>
-      </w:pPr>
-      <w:r>
-        <w:rPr>
-          <w:rFonts w:ascii="Times New Roman" w:hAnsi="Times New Roman" w:cs="Times New Roman"/>
-          <w:color w:val="000000"/>
+        </w:rPr>
+      </w:pPr>
+      <w:r>
+        <w:rPr>
+          <w:rFonts w:ascii="Times New Roman" w:hAnsi="Times New Roman" w:cs="Times New Roman"/>
         </w:rPr>
         <w:t xml:space="preserve">    line = f.readline()</w:t>
       </w:r>
@@ -724,21 +2143,18 @@
       <w:pPr>
         <w:rPr>
           <w:rFonts w:ascii="Times New Roman" w:hAnsi="Times New Roman" w:cs="Times New Roman"/>
-          <w:color w:val="000000"/>
-        </w:rPr>
-      </w:pPr>
-    </w:p>
-    <w:p>
-      <w:pPr>
-        <w:rPr>
-          <w:rFonts w:ascii="Times New Roman" w:hAnsi="Times New Roman" w:cs="Times New Roman"/>
-          <w:color w:val="000000"/>
-        </w:rPr>
-      </w:pPr>
-      <w:r>
-        <w:rPr>
-          <w:rFonts w:ascii="Times New Roman" w:hAnsi="Times New Roman" w:cs="Times New Roman"/>
-          <w:color w:val="000000"/>
+        </w:rPr>
+      </w:pPr>
+    </w:p>
+    <w:p>
+      <w:pPr>
+        <w:rPr>
+          <w:rFonts w:ascii="Times New Roman" w:hAnsi="Times New Roman" w:cs="Times New Roman"/>
+        </w:rPr>
+      </w:pPr>
+      <w:r>
+        <w:rPr>
+          <w:rFonts w:ascii="Times New Roman" w:hAnsi="Times New Roman" w:cs="Times New Roman"/>
         </w:rPr>
         <w:t>f.close()</w:t>
       </w:r>
@@ -747,13 +2163,11 @@
       <w:pPr>
         <w:rPr>
           <w:rFonts w:ascii="Times New Roman" w:hAnsi="Times New Roman" w:cs="Times New Roman"/>
-          <w:color w:val="000000"/>
-        </w:rPr>
-      </w:pPr>
-      <w:r>
-        <w:rPr>
-          <w:rFonts w:ascii="Times New Roman" w:hAnsi="Times New Roman" w:cs="Times New Roman"/>
-          <w:color w:val="000000"/>
+        </w:rPr>
+      </w:pPr>
+      <w:r>
+        <w:rPr>
+          <w:rFonts w:ascii="Times New Roman" w:hAnsi="Times New Roman" w:cs="Times New Roman"/>
         </w:rPr>
         <w:t>f2.close()</w:t>
       </w:r>
@@ -762,7 +2176,6 @@
       <w:pPr>
         <w:rPr>
           <w:rFonts w:ascii="Times New Roman" w:hAnsi="Times New Roman" w:cs="Times New Roman"/>
-          <w:color w:val="000000"/>
         </w:rPr>
       </w:pPr>
     </w:p>
@@ -771,14 +2184,12 @@
         <w:rPr>
           <w:rFonts w:ascii="Times New Roman" w:hAnsi="Times New Roman" w:cs="Times New Roman"/>
           <w:b/>
-          <w:color w:val="000000"/>
         </w:rPr>
       </w:pPr>
       <w:r>
         <w:rPr>
           <w:rFonts w:ascii="Times New Roman" w:hAnsi="Times New Roman" w:cs="Times New Roman"/>
           <w:b/>
-          <w:color w:val="000000"/>
         </w:rPr>
         <w:t>squash</w:t>
       </w:r>
@@ -786,7 +2197,6 @@
         <w:rPr>
           <w:rFonts w:ascii="Times New Roman" w:hAnsi="Times New Roman" w:cs="Times New Roman"/>
           <w:b/>
-          <w:color w:val="000000"/>
         </w:rPr>
         <w:t>.py</w:t>
       </w:r>
@@ -796,21 +2206,18 @@
         <w:rPr>
           <w:rFonts w:ascii="Times New Roman" w:hAnsi="Times New Roman" w:cs="Times New Roman"/>
           <w:b/>
-          <w:color w:val="000000"/>
-        </w:rPr>
-      </w:pPr>
-    </w:p>
-    <w:p>
-      <w:pPr>
-        <w:rPr>
-          <w:rFonts w:ascii="Times New Roman" w:hAnsi="Times New Roman" w:cs="Times New Roman"/>
-          <w:color w:val="000000"/>
-        </w:rPr>
-      </w:pPr>
-      <w:r>
-        <w:rPr>
-          <w:rFonts w:ascii="Times New Roman" w:hAnsi="Times New Roman" w:cs="Times New Roman"/>
-          <w:color w:val="000000"/>
+        </w:rPr>
+      </w:pPr>
+    </w:p>
+    <w:p>
+      <w:pPr>
+        <w:rPr>
+          <w:rFonts w:ascii="Times New Roman" w:hAnsi="Times New Roman" w:cs="Times New Roman"/>
+        </w:rPr>
+      </w:pPr>
+      <w:r>
+        <w:rPr>
+          <w:rFonts w:ascii="Times New Roman" w:hAnsi="Times New Roman" w:cs="Times New Roman"/>
         </w:rPr>
         <w:t>f = open("FemaleNamesSortedMatchedSoundex.txt", "r")</w:t>
       </w:r>
@@ -819,13 +2226,11 @@
       <w:pPr>
         <w:rPr>
           <w:rFonts w:ascii="Times New Roman" w:hAnsi="Times New Roman" w:cs="Times New Roman"/>
-          <w:color w:val="000000"/>
-        </w:rPr>
-      </w:pPr>
-      <w:r>
-        <w:rPr>
-          <w:rFonts w:ascii="Times New Roman" w:hAnsi="Times New Roman" w:cs="Times New Roman"/>
-          <w:color w:val="000000"/>
+        </w:rPr>
+      </w:pPr>
+      <w:r>
+        <w:rPr>
+          <w:rFonts w:ascii="Times New Roman" w:hAnsi="Times New Roman" w:cs="Times New Roman"/>
         </w:rPr>
         <w:t>f2 = open("FemaleNamesSortedMatchedSoundexCompressed.txt", "w")</w:t>
       </w:r>
@@ -834,13 +2239,11 @@
       <w:pPr>
         <w:rPr>
           <w:rFonts w:ascii="Times New Roman" w:hAnsi="Times New Roman" w:cs="Times New Roman"/>
-          <w:color w:val="000000"/>
-        </w:rPr>
-      </w:pPr>
-      <w:r>
-        <w:rPr>
-          <w:rFonts w:ascii="Times New Roman" w:hAnsi="Times New Roman" w:cs="Times New Roman"/>
-          <w:color w:val="000000"/>
+        </w:rPr>
+      </w:pPr>
+      <w:r>
+        <w:rPr>
+          <w:rFonts w:ascii="Times New Roman" w:hAnsi="Times New Roman" w:cs="Times New Roman"/>
         </w:rPr>
         <w:t>line1 = f.readline()</w:t>
       </w:r>
@@ -849,13 +2252,11 @@
       <w:pPr>
         <w:rPr>
           <w:rFonts w:ascii="Times New Roman" w:hAnsi="Times New Roman" w:cs="Times New Roman"/>
-          <w:color w:val="000000"/>
-        </w:rPr>
-      </w:pPr>
-      <w:r>
-        <w:rPr>
-          <w:rFonts w:ascii="Times New Roman" w:hAnsi="Times New Roman" w:cs="Times New Roman"/>
-          <w:color w:val="000000"/>
+        </w:rPr>
+      </w:pPr>
+      <w:r>
+        <w:rPr>
+          <w:rFonts w:ascii="Times New Roman" w:hAnsi="Times New Roman" w:cs="Times New Roman"/>
         </w:rPr>
         <w:t>line2 = f.readline()</w:t>
       </w:r>
@@ -864,13 +2265,11 @@
       <w:pPr>
         <w:rPr>
           <w:rFonts w:ascii="Times New Roman" w:hAnsi="Times New Roman" w:cs="Times New Roman"/>
-          <w:color w:val="000000"/>
-        </w:rPr>
-      </w:pPr>
-      <w:r>
-        <w:rPr>
-          <w:rFonts w:ascii="Times New Roman" w:hAnsi="Times New Roman" w:cs="Times New Roman"/>
-          <w:color w:val="000000"/>
+        </w:rPr>
+      </w:pPr>
+      <w:r>
+        <w:rPr>
+          <w:rFonts w:ascii="Times New Roman" w:hAnsi="Times New Roman" w:cs="Times New Roman"/>
         </w:rPr>
         <w:t>list1 = line1.split()</w:t>
       </w:r>
@@ -879,13 +2278,11 @@
       <w:pPr>
         <w:rPr>
           <w:rFonts w:ascii="Times New Roman" w:hAnsi="Times New Roman" w:cs="Times New Roman"/>
-          <w:color w:val="000000"/>
-        </w:rPr>
-      </w:pPr>
-      <w:r>
-        <w:rPr>
-          <w:rFonts w:ascii="Times New Roman" w:hAnsi="Times New Roman" w:cs="Times New Roman"/>
-          <w:color w:val="000000"/>
+        </w:rPr>
+      </w:pPr>
+      <w:r>
+        <w:rPr>
+          <w:rFonts w:ascii="Times New Roman" w:hAnsi="Times New Roman" w:cs="Times New Roman"/>
         </w:rPr>
         <w:t>list2 = line2.split()</w:t>
       </w:r>
@@ -894,13 +2291,11 @@
       <w:pPr>
         <w:rPr>
           <w:rFonts w:ascii="Times New Roman" w:hAnsi="Times New Roman" w:cs="Times New Roman"/>
-          <w:color w:val="000000"/>
-        </w:rPr>
-      </w:pPr>
-      <w:r>
-        <w:rPr>
-          <w:rFonts w:ascii="Times New Roman" w:hAnsi="Times New Roman" w:cs="Times New Roman"/>
-          <w:color w:val="000000"/>
+        </w:rPr>
+      </w:pPr>
+      <w:r>
+        <w:rPr>
+          <w:rFonts w:ascii="Times New Roman" w:hAnsi="Times New Roman" w:cs="Times New Roman"/>
         </w:rPr>
         <w:t>f2.write(list1[1] + ' ')</w:t>
       </w:r>
@@ -909,21 +2304,18 @@
       <w:pPr>
         <w:rPr>
           <w:rFonts w:ascii="Times New Roman" w:hAnsi="Times New Roman" w:cs="Times New Roman"/>
-          <w:color w:val="000000"/>
-        </w:rPr>
-      </w:pPr>
-    </w:p>
-    <w:p>
-      <w:pPr>
-        <w:rPr>
-          <w:rFonts w:ascii="Times New Roman" w:hAnsi="Times New Roman" w:cs="Times New Roman"/>
-          <w:color w:val="000000"/>
-        </w:rPr>
-      </w:pPr>
-      <w:r>
-        <w:rPr>
-          <w:rFonts w:ascii="Times New Roman" w:hAnsi="Times New Roman" w:cs="Times New Roman"/>
-          <w:color w:val="000000"/>
+        </w:rPr>
+      </w:pPr>
+    </w:p>
+    <w:p>
+      <w:pPr>
+        <w:rPr>
+          <w:rFonts w:ascii="Times New Roman" w:hAnsi="Times New Roman" w:cs="Times New Roman"/>
+        </w:rPr>
+      </w:pPr>
+      <w:r>
+        <w:rPr>
+          <w:rFonts w:ascii="Times New Roman" w:hAnsi="Times New Roman" w:cs="Times New Roman"/>
         </w:rPr>
         <w:t>while line1:</w:t>
       </w:r>
@@ -932,13 +2324,11 @@
       <w:pPr>
         <w:rPr>
           <w:rFonts w:ascii="Times New Roman" w:hAnsi="Times New Roman" w:cs="Times New Roman"/>
-          <w:color w:val="000000"/>
-        </w:rPr>
-      </w:pPr>
-      <w:r>
-        <w:rPr>
-          <w:rFonts w:ascii="Times New Roman" w:hAnsi="Times New Roman" w:cs="Times New Roman"/>
-          <w:color w:val="000000"/>
+        </w:rPr>
+      </w:pPr>
+      <w:r>
+        <w:rPr>
+          <w:rFonts w:ascii="Times New Roman" w:hAnsi="Times New Roman" w:cs="Times New Roman"/>
         </w:rPr>
         <w:t xml:space="preserve">    if len(list1) &gt; 0 and len(list2) &gt; 0 and line1 and list2:</w:t>
       </w:r>
@@ -947,13 +2337,11 @@
       <w:pPr>
         <w:rPr>
           <w:rFonts w:ascii="Times New Roman" w:hAnsi="Times New Roman" w:cs="Times New Roman"/>
-          <w:color w:val="000000"/>
-        </w:rPr>
-      </w:pPr>
-      <w:r>
-        <w:rPr>
-          <w:rFonts w:ascii="Times New Roman" w:hAnsi="Times New Roman" w:cs="Times New Roman"/>
-          <w:color w:val="000000"/>
+        </w:rPr>
+      </w:pPr>
+      <w:r>
+        <w:rPr>
+          <w:rFonts w:ascii="Times New Roman" w:hAnsi="Times New Roman" w:cs="Times New Roman"/>
         </w:rPr>
         <w:t xml:space="preserve">        while len(list1) &gt; 0 and len(list2) &gt; 0 and list1[0] == list2[0]:</w:t>
       </w:r>
@@ -962,13 +2350,11 @@
       <w:pPr>
         <w:rPr>
           <w:rFonts w:ascii="Times New Roman" w:hAnsi="Times New Roman" w:cs="Times New Roman"/>
-          <w:color w:val="000000"/>
-        </w:rPr>
-      </w:pPr>
-      <w:r>
-        <w:rPr>
-          <w:rFonts w:ascii="Times New Roman" w:hAnsi="Times New Roman" w:cs="Times New Roman"/>
-          <w:color w:val="000000"/>
+        </w:rPr>
+      </w:pPr>
+      <w:r>
+        <w:rPr>
+          <w:rFonts w:ascii="Times New Roman" w:hAnsi="Times New Roman" w:cs="Times New Roman"/>
         </w:rPr>
         <w:t xml:space="preserve">            f2.write(list2[1] + ' ')</w:t>
       </w:r>
@@ -977,13 +2363,11 @@
       <w:pPr>
         <w:rPr>
           <w:rFonts w:ascii="Times New Roman" w:hAnsi="Times New Roman" w:cs="Times New Roman"/>
-          <w:color w:val="000000"/>
-        </w:rPr>
-      </w:pPr>
-      <w:r>
-        <w:rPr>
-          <w:rFonts w:ascii="Times New Roman" w:hAnsi="Times New Roman" w:cs="Times New Roman"/>
-          <w:color w:val="000000"/>
+        </w:rPr>
+      </w:pPr>
+      <w:r>
+        <w:rPr>
+          <w:rFonts w:ascii="Times New Roman" w:hAnsi="Times New Roman" w:cs="Times New Roman"/>
         </w:rPr>
         <w:t xml:space="preserve">            line2 = f.readline()</w:t>
       </w:r>
@@ -992,13 +2376,11 @@
       <w:pPr>
         <w:rPr>
           <w:rFonts w:ascii="Times New Roman" w:hAnsi="Times New Roman" w:cs="Times New Roman"/>
-          <w:color w:val="000000"/>
-        </w:rPr>
-      </w:pPr>
-      <w:r>
-        <w:rPr>
-          <w:rFonts w:ascii="Times New Roman" w:hAnsi="Times New Roman" w:cs="Times New Roman"/>
-          <w:color w:val="000000"/>
+        </w:rPr>
+      </w:pPr>
+      <w:r>
+        <w:rPr>
+          <w:rFonts w:ascii="Times New Roman" w:hAnsi="Times New Roman" w:cs="Times New Roman"/>
         </w:rPr>
         <w:t xml:space="preserve">            list2 = line2.split()</w:t>
       </w:r>
@@ -1007,21 +2389,18 @@
       <w:pPr>
         <w:rPr>
           <w:rFonts w:ascii="Times New Roman" w:hAnsi="Times New Roman" w:cs="Times New Roman"/>
-          <w:color w:val="000000"/>
-        </w:rPr>
-      </w:pPr>
-    </w:p>
-    <w:p>
-      <w:pPr>
-        <w:rPr>
-          <w:rFonts w:ascii="Times New Roman" w:hAnsi="Times New Roman" w:cs="Times New Roman"/>
-          <w:color w:val="000000"/>
-        </w:rPr>
-      </w:pPr>
-      <w:r>
-        <w:rPr>
-          <w:rFonts w:ascii="Times New Roman" w:hAnsi="Times New Roman" w:cs="Times New Roman"/>
-          <w:color w:val="000000"/>
+        </w:rPr>
+      </w:pPr>
+    </w:p>
+    <w:p>
+      <w:pPr>
+        <w:rPr>
+          <w:rFonts w:ascii="Times New Roman" w:hAnsi="Times New Roman" w:cs="Times New Roman"/>
+        </w:rPr>
+      </w:pPr>
+      <w:r>
+        <w:rPr>
+          <w:rFonts w:ascii="Times New Roman" w:hAnsi="Times New Roman" w:cs="Times New Roman"/>
         </w:rPr>
         <w:t xml:space="preserve">        # get a new line, since the list value is no longer the same</w:t>
       </w:r>
@@ -1030,13 +2409,11 @@
       <w:pPr>
         <w:rPr>
           <w:rFonts w:ascii="Times New Roman" w:hAnsi="Times New Roman" w:cs="Times New Roman"/>
-          <w:color w:val="000000"/>
-        </w:rPr>
-      </w:pPr>
-      <w:r>
-        <w:rPr>
-          <w:rFonts w:ascii="Times New Roman" w:hAnsi="Times New Roman" w:cs="Times New Roman"/>
-          <w:color w:val="000000"/>
+        </w:rPr>
+      </w:pPr>
+      <w:r>
+        <w:rPr>
+          <w:rFonts w:ascii="Times New Roman" w:hAnsi="Times New Roman" w:cs="Times New Roman"/>
         </w:rPr>
         <w:t xml:space="preserve">        line1 = line2</w:t>
       </w:r>
@@ -1045,13 +2422,11 @@
       <w:pPr>
         <w:rPr>
           <w:rFonts w:ascii="Times New Roman" w:hAnsi="Times New Roman" w:cs="Times New Roman"/>
-          <w:color w:val="000000"/>
-        </w:rPr>
-      </w:pPr>
-      <w:r>
-        <w:rPr>
-          <w:rFonts w:ascii="Times New Roman" w:hAnsi="Times New Roman" w:cs="Times New Roman"/>
-          <w:color w:val="000000"/>
+        </w:rPr>
+      </w:pPr>
+      <w:r>
+        <w:rPr>
+          <w:rFonts w:ascii="Times New Roman" w:hAnsi="Times New Roman" w:cs="Times New Roman"/>
         </w:rPr>
         <w:t xml:space="preserve">        list1 = list2</w:t>
       </w:r>
@@ -1060,13 +2435,11 @@
       <w:pPr>
         <w:rPr>
           <w:rFonts w:ascii="Times New Roman" w:hAnsi="Times New Roman" w:cs="Times New Roman"/>
-          <w:color w:val="000000"/>
-        </w:rPr>
-      </w:pPr>
-      <w:r>
-        <w:rPr>
-          <w:rFonts w:ascii="Times New Roman" w:hAnsi="Times New Roman" w:cs="Times New Roman"/>
-          <w:color w:val="000000"/>
+        </w:rPr>
+      </w:pPr>
+      <w:r>
+        <w:rPr>
+          <w:rFonts w:ascii="Times New Roman" w:hAnsi="Times New Roman" w:cs="Times New Roman"/>
         </w:rPr>
         <w:t xml:space="preserve">        f2.write('\n')</w:t>
       </w:r>
@@ -1075,13 +2448,11 @@
       <w:pPr>
         <w:rPr>
           <w:rFonts w:ascii="Times New Roman" w:hAnsi="Times New Roman" w:cs="Times New Roman"/>
-          <w:color w:val="000000"/>
-        </w:rPr>
-      </w:pPr>
-      <w:r>
-        <w:rPr>
-          <w:rFonts w:ascii="Times New Roman" w:hAnsi="Times New Roman" w:cs="Times New Roman"/>
-          <w:color w:val="000000"/>
+        </w:rPr>
+      </w:pPr>
+      <w:r>
+        <w:rPr>
+          <w:rFonts w:ascii="Times New Roman" w:hAnsi="Times New Roman" w:cs="Times New Roman"/>
         </w:rPr>
         <w:t xml:space="preserve">    else:</w:t>
       </w:r>
@@ -1090,13 +2461,11 @@
       <w:pPr>
         <w:rPr>
           <w:rFonts w:ascii="Times New Roman" w:hAnsi="Times New Roman" w:cs="Times New Roman"/>
-          <w:color w:val="000000"/>
-        </w:rPr>
-      </w:pPr>
-      <w:r>
-        <w:rPr>
-          <w:rFonts w:ascii="Times New Roman" w:hAnsi="Times New Roman" w:cs="Times New Roman"/>
-          <w:color w:val="000000"/>
+        </w:rPr>
+      </w:pPr>
+      <w:r>
+        <w:rPr>
+          <w:rFonts w:ascii="Times New Roman" w:hAnsi="Times New Roman" w:cs="Times New Roman"/>
         </w:rPr>
         <w:t xml:space="preserve">        break</w:t>
       </w:r>
@@ -1105,22 +2474,33 @@
       <w:pPr>
         <w:rPr>
           <w:rFonts w:ascii="Times New Roman" w:hAnsi="Times New Roman" w:cs="Times New Roman"/>
-          <w:color w:val="000000"/>
-        </w:rPr>
-      </w:pPr>
-    </w:p>
-    <w:p>
-      <w:pPr>
-        <w:rPr>
-          <w:rFonts w:ascii="Times New Roman" w:hAnsi="Times New Roman" w:cs="Times New Roman"/>
-        </w:rPr>
-      </w:pPr>
-      <w:r>
-        <w:rPr>
-          <w:rFonts w:ascii="Times New Roman" w:hAnsi="Times New Roman" w:cs="Times New Roman"/>
-          <w:highlight w:val="yellow"/>
-        </w:rPr>
-        <w:t>ADD METAPHONE HERE</w:t>
+        </w:rPr>
+      </w:pPr>
+    </w:p>
+    <w:p>
+      <w:pPr>
+        <w:rPr>
+          <w:rFonts w:ascii="Times New Roman" w:hAnsi="Times New Roman" w:cs="Times New Roman"/>
+        </w:rPr>
+      </w:pPr>
+      <w:r>
+        <w:rPr>
+          <w:rFonts w:ascii="Times New Roman" w:hAnsi="Times New Roman" w:cs="Times New Roman"/>
+        </w:rPr>
+        <w:t>f.close()</w:t>
+      </w:r>
+    </w:p>
+    <w:p>
+      <w:pPr>
+        <w:rPr>
+          <w:rFonts w:ascii="Times New Roman" w:hAnsi="Times New Roman" w:cs="Times New Roman"/>
+        </w:rPr>
+      </w:pPr>
+      <w:r>
+        <w:rPr>
+          <w:rFonts w:ascii="Times New Roman" w:hAnsi="Times New Roman" w:cs="Times New Roman"/>
+        </w:rPr>
+        <w:t>f2.close()</w:t>
       </w:r>
     </w:p>
     <w:p>
@@ -1142,7 +2522,484 @@
           <w:rFonts w:ascii="Times New Roman" w:hAnsi="Times New Roman" w:cs="Times New Roman"/>
           <w:b/>
         </w:rPr>
-        <w:t xml:space="preserve">How programs were used in exercise: </w:t>
+        <w:t>analyze.py</w:t>
+      </w:r>
+    </w:p>
+    <w:p>
+      <w:pPr>
+        <w:rPr>
+          <w:rFonts w:ascii="Times New Roman" w:hAnsi="Times New Roman" w:cs="Times New Roman"/>
+        </w:rPr>
+      </w:pPr>
+    </w:p>
+    <w:p>
+      <w:pPr>
+        <w:rPr>
+          <w:rFonts w:ascii="Times New Roman" w:hAnsi="Times New Roman" w:cs="Times New Roman"/>
+        </w:rPr>
+      </w:pPr>
+      <w:r>
+        <w:rPr>
+          <w:rFonts w:ascii="Times New Roman" w:hAnsi="Times New Roman" w:cs="Times New Roman"/>
+        </w:rPr>
+        <w:t>f = open("soundexClasses.txt", "r")</w:t>
+      </w:r>
+    </w:p>
+    <w:p>
+      <w:pPr>
+        <w:rPr>
+          <w:rFonts w:ascii="Times New Roman" w:hAnsi="Times New Roman" w:cs="Times New Roman"/>
+        </w:rPr>
+      </w:pPr>
+      <w:r>
+        <w:rPr>
+          <w:rFonts w:ascii="Times New Roman" w:hAnsi="Times New Roman" w:cs="Times New Roman"/>
+        </w:rPr>
+        <w:t>f2 = open("analysisSoundex.txt", "w")</w:t>
+      </w:r>
+    </w:p>
+    <w:p>
+      <w:pPr>
+        <w:rPr>
+          <w:rFonts w:ascii="Times New Roman" w:hAnsi="Times New Roman" w:cs="Times New Roman"/>
+        </w:rPr>
+      </w:pPr>
+      <w:r>
+        <w:rPr>
+          <w:rFonts w:ascii="Times New Roman" w:hAnsi="Times New Roman" w:cs="Times New Roman"/>
+        </w:rPr>
+        <w:t>line1 = f.readline()</w:t>
+      </w:r>
+    </w:p>
+    <w:p>
+      <w:pPr>
+        <w:rPr>
+          <w:rFonts w:ascii="Times New Roman" w:hAnsi="Times New Roman" w:cs="Times New Roman"/>
+        </w:rPr>
+      </w:pPr>
+      <w:r>
+        <w:rPr>
+          <w:rFonts w:ascii="Times New Roman" w:hAnsi="Times New Roman" w:cs="Times New Roman"/>
+        </w:rPr>
+        <w:t>count = 0</w:t>
+      </w:r>
+    </w:p>
+    <w:p>
+      <w:pPr>
+        <w:rPr>
+          <w:rFonts w:ascii="Times New Roman" w:hAnsi="Times New Roman" w:cs="Times New Roman"/>
+        </w:rPr>
+      </w:pPr>
+    </w:p>
+    <w:p>
+      <w:pPr>
+        <w:rPr>
+          <w:rFonts w:ascii="Times New Roman" w:hAnsi="Times New Roman" w:cs="Times New Roman"/>
+        </w:rPr>
+      </w:pPr>
+      <w:r>
+        <w:rPr>
+          <w:rFonts w:ascii="Times New Roman" w:hAnsi="Times New Roman" w:cs="Times New Roman"/>
+        </w:rPr>
+        <w:t>while line1:</w:t>
+      </w:r>
+    </w:p>
+    <w:p>
+      <w:pPr>
+        <w:rPr>
+          <w:rFonts w:ascii="Times New Roman" w:hAnsi="Times New Roman" w:cs="Times New Roman"/>
+        </w:rPr>
+      </w:pPr>
+      <w:r>
+        <w:rPr>
+          <w:rFonts w:ascii="Times New Roman" w:hAnsi="Times New Roman" w:cs="Times New Roman"/>
+        </w:rPr>
+        <w:t xml:space="preserve">    list1 = line1.split()</w:t>
+      </w:r>
+    </w:p>
+    <w:p>
+      <w:pPr>
+        <w:rPr>
+          <w:rFonts w:ascii="Times New Roman" w:hAnsi="Times New Roman" w:cs="Times New Roman"/>
+        </w:rPr>
+      </w:pPr>
+      <w:r>
+        <w:rPr>
+          <w:rFonts w:ascii="Times New Roman" w:hAnsi="Times New Roman" w:cs="Times New Roman"/>
+        </w:rPr>
+        <w:t xml:space="preserve">    count += 1</w:t>
+      </w:r>
+    </w:p>
+    <w:p>
+      <w:pPr>
+        <w:rPr>
+          <w:rFonts w:ascii="Times New Roman" w:hAnsi="Times New Roman" w:cs="Times New Roman"/>
+        </w:rPr>
+      </w:pPr>
+      <w:r>
+        <w:rPr>
+          <w:rFonts w:ascii="Times New Roman" w:hAnsi="Times New Roman" w:cs="Times New Roman"/>
+        </w:rPr>
+        <w:t xml:space="preserve">    length = len(list1)</w:t>
+      </w:r>
+    </w:p>
+    <w:p>
+      <w:pPr>
+        <w:rPr>
+          <w:rFonts w:ascii="Times New Roman" w:hAnsi="Times New Roman" w:cs="Times New Roman"/>
+        </w:rPr>
+      </w:pPr>
+      <w:r>
+        <w:rPr>
+          <w:rFonts w:ascii="Times New Roman" w:hAnsi="Times New Roman" w:cs="Times New Roman"/>
+        </w:rPr>
+        <w:t xml:space="preserve">    f2.write(str(length) + " " + line1)</w:t>
+      </w:r>
+    </w:p>
+    <w:p>
+      <w:pPr>
+        <w:rPr>
+          <w:rFonts w:ascii="Times New Roman" w:hAnsi="Times New Roman" w:cs="Times New Roman"/>
+        </w:rPr>
+      </w:pPr>
+      <w:r>
+        <w:rPr>
+          <w:rFonts w:ascii="Times New Roman" w:hAnsi="Times New Roman" w:cs="Times New Roman"/>
+        </w:rPr>
+        <w:t xml:space="preserve">    line1 = f.readline()</w:t>
+      </w:r>
+    </w:p>
+    <w:p>
+      <w:pPr>
+        <w:rPr>
+          <w:rFonts w:ascii="Times New Roman" w:hAnsi="Times New Roman" w:cs="Times New Roman"/>
+        </w:rPr>
+      </w:pPr>
+    </w:p>
+    <w:p>
+      <w:pPr>
+        <w:rPr>
+          <w:rFonts w:ascii="Times New Roman" w:hAnsi="Times New Roman" w:cs="Times New Roman"/>
+        </w:rPr>
+      </w:pPr>
+      <w:r>
+        <w:rPr>
+          <w:rFonts w:ascii="Times New Roman" w:hAnsi="Times New Roman" w:cs="Times New Roman"/>
+        </w:rPr>
+        <w:t>print("Lines in File: " + str(count))</w:t>
+      </w:r>
+    </w:p>
+    <w:p>
+      <w:pPr>
+        <w:rPr>
+          <w:rFonts w:ascii="Times New Roman" w:hAnsi="Times New Roman" w:cs="Times New Roman"/>
+        </w:rPr>
+      </w:pPr>
+      <w:r>
+        <w:rPr>
+          <w:rFonts w:ascii="Times New Roman" w:hAnsi="Times New Roman" w:cs="Times New Roman"/>
+        </w:rPr>
+        <w:t>f.close()</w:t>
+      </w:r>
+    </w:p>
+    <w:p>
+      <w:pPr>
+        <w:rPr>
+          <w:rFonts w:ascii="Times New Roman" w:hAnsi="Times New Roman" w:cs="Times New Roman"/>
+        </w:rPr>
+      </w:pPr>
+      <w:r>
+        <w:rPr>
+          <w:rFonts w:ascii="Times New Roman" w:hAnsi="Times New Roman" w:cs="Times New Roman"/>
+        </w:rPr>
+        <w:t>f2.close()</w:t>
+      </w:r>
+    </w:p>
+    <w:p>
+      <w:pPr>
+        <w:rPr>
+          <w:rFonts w:ascii="Times New Roman" w:hAnsi="Times New Roman" w:cs="Times New Roman"/>
+        </w:rPr>
+      </w:pPr>
+    </w:p>
+    <w:p>
+      <w:pPr>
+        <w:rPr>
+          <w:rFonts w:ascii="Times New Roman" w:hAnsi="Times New Roman" w:cs="Times New Roman"/>
+          <w:b/>
+        </w:rPr>
+      </w:pPr>
+      <w:r>
+        <w:rPr>
+          <w:rFonts w:ascii="Times New Roman" w:hAnsi="Times New Roman" w:cs="Times New Roman"/>
+          <w:b/>
+        </w:rPr>
+        <w:t>MetaphoneOnFile.py</w:t>
+      </w:r>
+    </w:p>
+    <w:p>
+      <w:pPr>
+        <w:rPr>
+          <w:rFonts w:ascii="Times New Roman" w:hAnsi="Times New Roman" w:cs="Times New Roman"/>
+          <w:b/>
+        </w:rPr>
+      </w:pPr>
+    </w:p>
+    <w:p>
+      <w:pPr>
+        <w:rPr>
+          <w:rFonts w:ascii="Times New Roman" w:hAnsi="Times New Roman" w:cs="Times New Roman"/>
+        </w:rPr>
+      </w:pPr>
+      <w:r>
+        <w:rPr>
+          <w:rFonts w:ascii="Times New Roman" w:hAnsi="Times New Roman" w:cs="Times New Roman"/>
+        </w:rPr>
+        <w:t>import Metaphone</w:t>
+      </w:r>
+    </w:p>
+    <w:p>
+      <w:pPr>
+        <w:rPr>
+          <w:rFonts w:ascii="Times New Roman" w:hAnsi="Times New Roman" w:cs="Times New Roman"/>
+        </w:rPr>
+      </w:pPr>
+    </w:p>
+    <w:p>
+      <w:pPr>
+        <w:rPr>
+          <w:rFonts w:ascii="Times New Roman" w:hAnsi="Times New Roman" w:cs="Times New Roman"/>
+        </w:rPr>
+      </w:pPr>
+      <w:r>
+        <w:rPr>
+          <w:rFonts w:ascii="Times New Roman" w:hAnsi="Times New Roman" w:cs="Times New Roman"/>
+        </w:rPr>
+        <w:t>f = open("FemaleNamesSortedUnique.txt", "r")</w:t>
+      </w:r>
+    </w:p>
+    <w:p>
+      <w:pPr>
+        <w:rPr>
+          <w:rFonts w:ascii="Times New Roman" w:hAnsi="Times New Roman" w:cs="Times New Roman"/>
+        </w:rPr>
+      </w:pPr>
+      <w:r>
+        <w:rPr>
+          <w:rFonts w:ascii="Times New Roman" w:hAnsi="Times New Roman" w:cs="Times New Roman"/>
+        </w:rPr>
+        <w:t>f2 = open("FemaleNamesMatchedMetaphone.txt", "w")</w:t>
+      </w:r>
+    </w:p>
+    <w:p>
+      <w:pPr>
+        <w:rPr>
+          <w:rFonts w:ascii="Times New Roman" w:hAnsi="Times New Roman" w:cs="Times New Roman"/>
+        </w:rPr>
+      </w:pPr>
+      <w:r>
+        <w:rPr>
+          <w:rFonts w:ascii="Times New Roman" w:hAnsi="Times New Roman" w:cs="Times New Roman"/>
+        </w:rPr>
+        <w:t>line = f.readline()</w:t>
+      </w:r>
+    </w:p>
+    <w:p>
+      <w:pPr>
+        <w:rPr>
+          <w:rFonts w:ascii="Times New Roman" w:hAnsi="Times New Roman" w:cs="Times New Roman"/>
+        </w:rPr>
+      </w:pPr>
+      <w:r>
+        <w:rPr>
+          <w:rFonts w:ascii="Times New Roman" w:hAnsi="Times New Roman" w:cs="Times New Roman"/>
+        </w:rPr>
+        <w:t>while line:</w:t>
+      </w:r>
+    </w:p>
+    <w:p>
+      <w:pPr>
+        <w:rPr>
+          <w:rFonts w:ascii="Times New Roman" w:hAnsi="Times New Roman" w:cs="Times New Roman"/>
+        </w:rPr>
+      </w:pPr>
+      <w:r>
+        <w:rPr>
+          <w:rFonts w:ascii="Times New Roman" w:hAnsi="Times New Roman" w:cs="Times New Roman"/>
+        </w:rPr>
+        <w:t xml:space="preserve">    lineMetaphone = Metaphone.metaphone(line)</w:t>
+      </w:r>
+    </w:p>
+    <w:p>
+      <w:pPr>
+        <w:rPr>
+          <w:rFonts w:ascii="Times New Roman" w:hAnsi="Times New Roman" w:cs="Times New Roman"/>
+        </w:rPr>
+      </w:pPr>
+      <w:r>
+        <w:rPr>
+          <w:rFonts w:ascii="Times New Roman" w:hAnsi="Times New Roman" w:cs="Times New Roman"/>
+        </w:rPr>
+        <w:t xml:space="preserve">    f2.write(lineMetaphone + ' ' + line)</w:t>
+      </w:r>
+    </w:p>
+    <w:p>
+      <w:pPr>
+        <w:rPr>
+          <w:rFonts w:ascii="Times New Roman" w:hAnsi="Times New Roman" w:cs="Times New Roman"/>
+        </w:rPr>
+      </w:pPr>
+      <w:r>
+        <w:rPr>
+          <w:rFonts w:ascii="Times New Roman" w:hAnsi="Times New Roman" w:cs="Times New Roman"/>
+        </w:rPr>
+        <w:t xml:space="preserve">    line = f.readline()</w:t>
+      </w:r>
+    </w:p>
+    <w:p>
+      <w:pPr>
+        <w:rPr>
+          <w:rFonts w:ascii="Times New Roman" w:hAnsi="Times New Roman" w:cs="Times New Roman"/>
+        </w:rPr>
+      </w:pPr>
+    </w:p>
+    <w:p>
+      <w:pPr>
+        <w:rPr>
+          <w:rFonts w:ascii="Times New Roman" w:hAnsi="Times New Roman" w:cs="Times New Roman"/>
+        </w:rPr>
+      </w:pPr>
+      <w:r>
+        <w:rPr>
+          <w:rFonts w:ascii="Times New Roman" w:hAnsi="Times New Roman" w:cs="Times New Roman"/>
+        </w:rPr>
+        <w:t>f.close()</w:t>
+      </w:r>
+    </w:p>
+    <w:p>
+      <w:pPr>
+        <w:rPr>
+          <w:rFonts w:ascii="Times New Roman" w:hAnsi="Times New Roman" w:cs="Times New Roman"/>
+        </w:rPr>
+      </w:pPr>
+      <w:r>
+        <w:rPr>
+          <w:rFonts w:ascii="Times New Roman" w:hAnsi="Times New Roman" w:cs="Times New Roman"/>
+        </w:rPr>
+        <w:t>f2.close()</w:t>
+      </w:r>
+    </w:p>
+    <w:p>
+      <w:pPr>
+        <w:rPr>
+          <w:rFonts w:ascii="Times New Roman" w:hAnsi="Times New Roman" w:cs="Times New Roman"/>
+        </w:rPr>
+      </w:pPr>
+    </w:p>
+    <w:p>
+      <w:pPr>
+        <w:rPr>
+          <w:rFonts w:ascii="Times New Roman" w:hAnsi="Times New Roman" w:cs="Times New Roman"/>
+        </w:rPr>
+      </w:pPr>
+      <w:r>
+        <w:rPr>
+          <w:rFonts w:ascii="Times New Roman" w:hAnsi="Times New Roman" w:cs="Times New Roman"/>
+        </w:rPr>
+        <w:t xml:space="preserve">I used the same squash and analyze programs for metaphone’s analysis, but </w:t>
+      </w:r>
+      <w:r>
+        <w:rPr>
+          <w:rFonts w:ascii="Times New Roman" w:hAnsi="Times New Roman" w:cs="Times New Roman"/>
+        </w:rPr>
+        <w:t>changed the title of the files read and written to as described, below.</w:t>
+      </w:r>
+      <w:r>
+        <w:rPr>
+          <w:rFonts w:ascii="Times New Roman" w:hAnsi="Times New Roman" w:cs="Times New Roman"/>
+        </w:rPr>
+        <w:t xml:space="preserve"> </w:t>
+      </w:r>
+    </w:p>
+    <w:p>
+      <w:pPr>
+        <w:rPr>
+          <w:rFonts w:ascii="Times New Roman" w:hAnsi="Times New Roman" w:cs="Times New Roman"/>
+        </w:rPr>
+      </w:pPr>
+    </w:p>
+    <w:p>
+      <w:pPr>
+        <w:rPr>
+          <w:rFonts w:ascii="Times New Roman" w:hAnsi="Times New Roman" w:cs="Times New Roman"/>
+          <w:b/>
+        </w:rPr>
+      </w:pPr>
+      <w:r>
+        <w:rPr>
+          <w:rFonts w:ascii="Times New Roman" w:hAnsi="Times New Roman" w:cs="Times New Roman"/>
+          <w:b/>
+        </w:rPr>
+        <w:br w:type="page"/>
+      </w:r>
+    </w:p>
+    <w:p>
+      <w:pPr>
+        <w:rPr>
+          <w:rFonts w:ascii="Times New Roman" w:hAnsi="Times New Roman" w:cs="Times New Roman"/>
+          <w:b/>
+        </w:rPr>
+      </w:pPr>
+      <w:r>
+        <w:rPr>
+          <w:rFonts w:ascii="Times New Roman" w:hAnsi="Times New Roman" w:cs="Times New Roman"/>
+          <w:b/>
+        </w:rPr>
+        <w:t>How Programs Were U</w:t>
+      </w:r>
+      <w:r>
+        <w:rPr>
+          <w:rFonts w:ascii="Times New Roman" w:hAnsi="Times New Roman" w:cs="Times New Roman"/>
+          <w:b/>
+        </w:rPr>
+        <w:t xml:space="preserve">sed in </w:t>
+      </w:r>
+      <w:r>
+        <w:rPr>
+          <w:rFonts w:ascii="Times New Roman" w:hAnsi="Times New Roman" w:cs="Times New Roman"/>
+          <w:b/>
+        </w:rPr>
+        <w:t>the L</w:t>
+      </w:r>
+      <w:r>
+        <w:rPr>
+          <w:rFonts w:ascii="Times New Roman" w:hAnsi="Times New Roman" w:cs="Times New Roman"/>
+          <w:b/>
+        </w:rPr>
+        <w:t xml:space="preserve">ab </w:t>
+      </w:r>
+      <w:r>
+        <w:rPr>
+          <w:rFonts w:ascii="Times New Roman" w:hAnsi="Times New Roman" w:cs="Times New Roman"/>
+          <w:b/>
+        </w:rPr>
+        <w:t>E</w:t>
+      </w:r>
+      <w:bookmarkStart w:id="0" w:name="_GoBack"/>
+      <w:bookmarkEnd w:id="0"/>
+      <w:r>
+        <w:rPr>
+          <w:rFonts w:ascii="Times New Roman" w:hAnsi="Times New Roman" w:cs="Times New Roman"/>
+          <w:b/>
+        </w:rPr>
+        <w:t>xercises</w:t>
+      </w:r>
+      <w:r>
+        <w:rPr>
+          <w:rFonts w:ascii="Times New Roman" w:hAnsi="Times New Roman" w:cs="Times New Roman"/>
+          <w:b/>
+        </w:rPr>
+        <w:t xml:space="preserve">: </w:t>
       </w:r>
     </w:p>
     <w:p>
@@ -1327,51 +3184,42 @@
       <w:r>
         <w:rPr>
           <w:rFonts w:ascii="Times New Roman" w:hAnsi="Times New Roman" w:cs="Times New Roman"/>
-          <w:color w:val="000000"/>
         </w:rPr>
         <w:t>awk -f filter.awk outputFromStep5</w:t>
       </w:r>
       <w:r>
         <w:rPr>
           <w:rFonts w:ascii="Times New Roman" w:hAnsi="Times New Roman" w:cs="Times New Roman"/>
-          <w:color w:val="000000"/>
         </w:rPr>
         <w:t xml:space="preserve"> &gt; soundexClasses</w:t>
       </w:r>
       <w:r>
         <w:rPr>
           <w:rFonts w:ascii="Times New Roman" w:hAnsi="Times New Roman" w:cs="Times New Roman"/>
-          <w:color w:val="000000"/>
         </w:rPr>
         <w:t>.txt</w:t>
       </w:r>
       <w:r>
         <w:rPr>
           <w:rFonts w:ascii="Times New Roman" w:hAnsi="Times New Roman" w:cs="Times New Roman"/>
-          <w:color w:val="000000"/>
         </w:rPr>
         <w:t xml:space="preserve"> and MetaphoneClasses</w:t>
       </w:r>
       <w:r>
         <w:rPr>
           <w:rFonts w:ascii="Times New Roman" w:hAnsi="Times New Roman" w:cs="Times New Roman"/>
-          <w:color w:val="000000"/>
         </w:rPr>
         <w:t>.txt</w:t>
       </w:r>
-      <w:bookmarkStart w:id="0" w:name="_GoBack"/>
-      <w:bookmarkEnd w:id="0"/>
-      <w:r>
-        <w:rPr>
-          <w:rFonts w:ascii="Times New Roman" w:hAnsi="Times New Roman" w:cs="Times New Roman"/>
-          <w:color w:val="000000"/>
+      <w:r>
+        <w:rPr>
+          <w:rFonts w:ascii="Times New Roman" w:hAnsi="Times New Roman" w:cs="Times New Roman"/>
         </w:rPr>
         <w:t>, respectively</w:t>
       </w:r>
       <w:r>
         <w:rPr>
           <w:rFonts w:ascii="Times New Roman" w:hAnsi="Times New Roman" w:cs="Times New Roman"/>
-          <w:color w:val="000000"/>
         </w:rPr>
         <w:t xml:space="preserve">. This is what gave me the information. </w:t>
       </w:r>
@@ -1390,9 +3238,38 @@
       <w:r>
         <w:rPr>
           <w:rFonts w:ascii="Times New Roman" w:hAnsi="Times New Roman" w:cs="Times New Roman"/>
-          <w:color w:val="000000"/>
         </w:rPr>
         <w:t xml:space="preserve">Finally, I wrote a short analyze.py file that looked at the contents of a file and printed out the sought information. </w:t>
+      </w:r>
+      <w:r>
+        <w:rPr>
+          <w:rFonts w:ascii="Times New Roman" w:hAnsi="Times New Roman" w:cs="Times New Roman"/>
+        </w:rPr>
+        <w:t xml:space="preserve">The output was a .txt file that had the number of line entries to the left and the words to the right. </w:t>
+      </w:r>
+    </w:p>
+    <w:p>
+      <w:pPr>
+        <w:pStyle w:val="ListParagraph"/>
+        <w:numPr>
+          <w:ilvl w:val="0"/>
+          <w:numId w:val="1"/>
+        </w:numPr>
+        <w:rPr>
+          <w:rFonts w:ascii="Times New Roman" w:hAnsi="Times New Roman" w:cs="Times New Roman"/>
+        </w:rPr>
+      </w:pPr>
+      <w:r>
+        <w:rPr>
+          <w:rFonts w:ascii="Times New Roman" w:hAnsi="Times New Roman" w:cs="Times New Roman"/>
+        </w:rPr>
+        <w:t>I then sorted the output file</w:t>
+      </w:r>
+      <w:r>
+        <w:rPr>
+          <w:rFonts w:ascii="Times New Roman" w:hAnsi="Times New Roman" w:cs="Times New Roman"/>
+        </w:rPr>
+        <w:t xml:space="preserve"> to get the top ten classes. </w:t>
       </w:r>
     </w:p>
     <w:sectPr>
